--- a/ethics/2. GCA_Probandeninformation.docx
+++ b/ethics/2. GCA_Probandeninformation.docx
@@ -242,7 +242,6 @@
     <w:p>
       <w:pPr>
         <w:spacing w:after="120"/>
-        <w:jc w:val="center"/>
         <w:outlineLvl w:val="0"/>
         <w:rPr>
           <w:b/>
@@ -260,7 +259,7 @@
           <w:sz w:val="24"/>
           <w:szCs w:val="24"/>
         </w:rPr>
-        <w:t>Bedrohungsinduzierte Wahrnehmungsveränderungen während kontextueller Angst</w:t>
+        <w:t>Untersuchung von Vermeidungs- und Annäherungsverhalten bei konditionierter Bedrohung</w:t>
       </w:r>
     </w:p>
     <w:p>
@@ -285,7 +284,16 @@
         </w:rPr>
       </w:pPr>
       <w:r>
-        <w:t xml:space="preserve">Herzlich Willkommen bei unserer Studie zu Veränderungen von körperlichen Reaktionen in bedrohlichen Situationen! Wir danken Ihnen für Ihr Interesse an dieser Studie. </w:t>
+        <w:t xml:space="preserve">Herzlich Willkommen bei unserer Studie zu </w:t>
+      </w:r>
+      <w:r>
+        <w:t>Vermeidungs- und Annäherungsverhalten</w:t>
+      </w:r>
+      <w:r>
+        <w:t xml:space="preserve"> </w:t>
+      </w:r>
+      <w:r>
+        <w:t xml:space="preserve">in bedrohlichen Situationen! Wir danken Ihnen für Ihr Interesse an dieser Studie. </w:t>
       </w:r>
     </w:p>
     <w:p>
@@ -467,29 +475,6 @@
     </w:p>
     <w:p>
       <w:pPr>
-        <w:numPr>
-          <w:ilvl w:val="0"/>
-          <w:numId w:val="14"/>
-        </w:numPr>
-        <w:spacing w:after="0" w:line="240" w:lineRule="auto"/>
-        <w:jc w:val="left"/>
-        <w:rPr>
-          <w:rFonts w:eastAsia="Times" w:cs="Arial"/>
-          <w:szCs w:val="20"/>
-          <w:lang w:eastAsia="ar-SA"/>
-        </w:rPr>
-      </w:pPr>
-      <w:r>
-        <w:rPr>
-          <w:rFonts w:eastAsia="Times" w:cs="Arial"/>
-          <w:szCs w:val="20"/>
-          <w:lang w:eastAsia="ar-SA"/>
-        </w:rPr>
-        <w:t>nicht an Epilepsie erkrankt sein bzw. keine Verwandten 1. Grades mit bekannter Epilepsieerkrankung haben</w:t>
-      </w:r>
-    </w:p>
-    <w:p>
-      <w:pPr>
         <w:spacing w:before="240" w:after="120"/>
         <w:outlineLvl w:val="0"/>
         <w:rPr>
@@ -529,16 +514,34 @@
         <w:t xml:space="preserve"> </w:t>
       </w:r>
       <w:r>
-        <w:t xml:space="preserve">Wir untersuchen mit dieser Studie </w:t>
-      </w:r>
-      <w:r>
-        <w:t>Veränderungen der neuronalen Aktivität während der Betrachtung bedrohlicher Reize und Hintergründe.</w:t>
+        <w:t>Wir untersuchen mit dieser Studie</w:t>
+      </w:r>
+      <w:r>
+        <w:t xml:space="preserve"> ihre körperlichen Reaktionen</w:t>
+      </w:r>
+      <w:r>
+        <w:t xml:space="preserve"> während der Betrachtung </w:t>
+      </w:r>
+      <w:r>
+        <w:t xml:space="preserve">vermeidbarer </w:t>
+      </w:r>
+      <w:r>
+        <w:t>bedrohlicher Reize.</w:t>
       </w:r>
       <w:r>
         <w:t xml:space="preserve"> </w:t>
       </w:r>
       <w:r>
-        <w:t>Ziel der Studie ist es, herauszufinden, wie das Gehirn lernt, bedrohliche Reize besser zu entdecken.</w:t>
+        <w:t xml:space="preserve">Wir gehen davon aus, dass Vermeidungsverhalten eine große Rolle bei der Aufrechterhaltung pathologischer Ängste spielt. Deshalb ist es das </w:t>
+      </w:r>
+      <w:r>
+        <w:t xml:space="preserve">Ziel der Studie, herauszufinden, wie </w:t>
+      </w:r>
+      <w:r>
+        <w:t>Menschen Vermeidungsverhalten erlernen und wie diese wieder verlernt werden können</w:t>
+      </w:r>
+      <w:r>
+        <w:t>.</w:t>
       </w:r>
     </w:p>
     <w:p>
@@ -593,7 +596,7 @@
         <w:rPr>
           <w:szCs w:val="24"/>
         </w:rPr>
-        <w:t>2</w:t>
+        <w:t>1.5</w:t>
       </w:r>
       <w:r>
         <w:rPr>
@@ -614,38 +617,59 @@
           <w:rFonts w:ascii="Calibri" w:eastAsia="Calibri" w:hAnsi="Calibri" w:cs="Times New Roman"/>
           <w:szCs w:val="24"/>
         </w:rPr>
-        <w:t>, bestehend aus ca. 10 Minuten Aufklärung, 50 Minuten Schmerzschwellenbestimmung und Vorbereitung des EEGs</w:t>
+        <w:t xml:space="preserve">, bestehend aus ca. 10 Minuten Aufklärung, </w:t>
       </w:r>
       <w:r>
         <w:rPr>
           <w:rFonts w:ascii="Calibri" w:eastAsia="Calibri" w:hAnsi="Calibri" w:cs="Times New Roman"/>
           <w:szCs w:val="24"/>
         </w:rPr>
-        <w:t xml:space="preserve"> </w:t>
+        <w:t>2</w:t>
       </w:r>
       <w:r>
         <w:rPr>
           <w:rFonts w:ascii="Calibri" w:eastAsia="Calibri" w:hAnsi="Calibri" w:cs="Times New Roman"/>
           <w:szCs w:val="24"/>
         </w:rPr>
-        <w:t>und 60 Minuten Hauptexperiment</w:t>
+        <w:t xml:space="preserve">0 Minuten Schmerzschwellenbestimmung und </w:t>
       </w:r>
       <w:r>
         <w:rPr>
           <w:rFonts w:ascii="Calibri" w:eastAsia="Calibri" w:hAnsi="Calibri" w:cs="Times New Roman"/>
           <w:szCs w:val="24"/>
         </w:rPr>
-        <w:t xml:space="preserve">. </w:t>
+        <w:t>Kalibrierung des Eye-Trackers</w:t>
       </w:r>
       <w:r>
         <w:rPr>
           <w:rFonts w:ascii="Calibri" w:eastAsia="Calibri" w:hAnsi="Calibri" w:cs="Times New Roman"/>
           <w:szCs w:val="24"/>
         </w:rPr>
+        <w:t xml:space="preserve"> </w:t>
+      </w:r>
+      <w:r>
+        <w:rPr>
+          <w:rFonts w:ascii="Calibri" w:eastAsia="Calibri" w:hAnsi="Calibri" w:cs="Times New Roman"/>
+          <w:szCs w:val="24"/>
+        </w:rPr>
+        <w:t>und 60 Minuten Hauptexperiment</w:t>
+      </w:r>
+      <w:r>
+        <w:rPr>
+          <w:rFonts w:ascii="Calibri" w:eastAsia="Calibri" w:hAnsi="Calibri" w:cs="Times New Roman"/>
+          <w:szCs w:val="24"/>
+        </w:rPr>
+        <w:t xml:space="preserve">. </w:t>
+      </w:r>
+      <w:r>
+        <w:rPr>
+          <w:rFonts w:ascii="Calibri" w:eastAsia="Calibri" w:hAnsi="Calibri" w:cs="Times New Roman"/>
+          <w:szCs w:val="24"/>
+        </w:rPr>
         <w:t xml:space="preserve">Wir werden zur Erholung immer wieder kurze Pausen einschieben, in denen Sie auch die Augen schließen können. </w:t>
       </w:r>
       <w:r>
-        <w:t xml:space="preserve">Während der Untersuchung werden Ihnen verschiedene Bilder und Szenen auf einem Computerbildschirm gezeigt. Ihre Aufgabe ist es, die Bilder zu betrachten und hinterher Ihre momentane Stimmung und Ihr Erregungsniveau einzuschätzen. </w:t>
+        <w:t xml:space="preserve">Während der Untersuchung werden Ihnen verschiedene Bilder auf einem Computerbildschirm gezeigt. Ihre Aufgabe ist es, die Bilder zu betrachten und hinterher Ihre momentane Stimmung und Ihr Erregungsniveau einzuschätzen. </w:t>
       </w:r>
       <w:r>
         <w:rPr>
@@ -653,28 +677,33 @@
           <w:szCs w:val="20"/>
           <w:lang w:eastAsia="ar-SA"/>
         </w:rPr>
-        <w:t xml:space="preserve">Während Sie die Bilder betrachten, wird parallel die Gehirnaktivität mittels EEG erfasst. Dazu tragen Sie während des Experiments eine Kappe mit 129 EEG-Elektroden. </w:t>
-      </w:r>
-      <w:r>
-        <w:t>N</w:t>
-      </w:r>
-      <w:r>
-        <w:t xml:space="preserve">eben der Aktivität Ihres Gehirns auch </w:t>
-      </w:r>
-      <w:r>
-        <w:t>Ihr Blickverhalten mittels Eye-Tracking aufgezeichnet.</w:t>
-      </w:r>
-      <w:r>
-        <w:t xml:space="preserve"> </w:t>
-      </w:r>
-    </w:p>
-    <w:p>
-      <w:pPr>
+        <w:t xml:space="preserve">Während Sie die Bilder betrachten, wird parallel </w:t>
+      </w:r>
+      <w:r>
         <w:rPr>
           <w:rFonts w:eastAsia="Times" w:cs="Arial"/>
           <w:szCs w:val="20"/>
           <w:lang w:eastAsia="ar-SA"/>
         </w:rPr>
+        <w:t>I</w:t>
+      </w:r>
+      <w:r>
+        <w:t>hr Blickverhalten mittels Eye-Tracking aufgezeichnet.</w:t>
+      </w:r>
+      <w:r>
+        <w:t xml:space="preserve"> </w:t>
+      </w:r>
+      <w:r>
+        <w:t xml:space="preserve">Außerdem messen wir … </w:t>
+      </w:r>
+    </w:p>
+    <w:p>
+      <w:pPr>
+        <w:rPr>
+          <w:rFonts w:eastAsia="Times" w:cs="Arial"/>
+          <w:szCs w:val="20"/>
+          <w:lang w:eastAsia="ar-SA"/>
+        </w:rPr>
       </w:pPr>
       <w:r>
         <w:lastRenderedPageBreak/>
@@ -684,7 +713,19 @@
         <w:t xml:space="preserve">m Unterarm </w:t>
       </w:r>
       <w:r>
-        <w:t xml:space="preserve">angebracht. Für diesen Reiz wird vor Beginn des Experiments eine individuelle Einstellung anhand Ihrer Schmerzschwelle vorgenommen. Dazu werden Ihnen verschiedene Reizstärken appliziert, die Sie auf einer Skala von 1-10 bewerten sollen, wobei die 1 für „nicht wahrnehmbar“ und die 10 für „unerträglich schmerzhaft“ steht. Der Skalenwert 4 entspricht dem Übergang von einer unangenehmen in eine schmerzhafte Stimulation und wir werden die Reizstärke so auswählen, dass sie diesem Skalenwert entspricht. </w:t>
+        <w:t xml:space="preserve">angebracht. Für diesen Reiz wird vor Beginn des Experiments eine individuelle Einstellung anhand Ihrer Schmerzschwelle vorgenommen. Dazu werden Ihnen verschiedene Reizstärken appliziert, die Sie auf einer Skala von </w:t>
+      </w:r>
+      <w:r>
+        <w:t>0</w:t>
+      </w:r>
+      <w:r>
+        <w:t xml:space="preserve">-10 bewerten sollen, wobei die </w:t>
+      </w:r>
+      <w:r>
+        <w:t>0</w:t>
+      </w:r>
+      <w:r>
+        <w:t xml:space="preserve"> für „nicht wahrnehmbar“ und die 10 für „unerträglich schmerzhaft“ steht. Der Skalenwert 4 entspricht dem Übergang von einer unangenehmen in eine schmerzhafte Stimulation und wir werden die Reizstärke so auswählen, dass sie diesem Skalenwert entspricht. </w:t>
       </w:r>
     </w:p>
     <w:p>
@@ -694,13 +735,13 @@
         <w:spacing w:after="120"/>
       </w:pPr>
       <w:r>
-        <w:t>Nach dem Experiment werden Ihnen noch ein paar Fragebögen vorgelegt, die Sie auf Papier bzw. am selben PC ausfüllen können. Zusätzlich zu den körperlichen Reaktionen während des Experiments (</w:t>
-      </w:r>
-      <w:r>
-        <w:t xml:space="preserve">EEG </w:t>
-      </w:r>
-      <w:r>
-        <w:t>und Blickbewegungen) werden folgende personenbezogenen Daten erhoben: Geschlecht, Alter, Händigkeit, höchster Schulabschluss und momentane Beschäftigung. Zusätzlich werden als Ausschlusskriterien regelmäßige Medikamenteneinnahme (außer Antibabypille), Fehlsichtigkeit und frühere oder aktuelle Schmerzprobleme erfasst. Zur Beschreibung der Stichprobe erfassen wir zudem die Ängstlichkeit über Standardfragebögen. Sollten Sie noch Fragen haben, wenden Sie sich damit bitte an die Versuchsleit</w:t>
+        <w:t>Nach dem Experiment werden Ihnen noch ein paar Fragebögen vorgelegt, die Sie am PC ausfüllen können. Zusätzlich zu den körperlichen Reaktionen während des Experiments</w:t>
+      </w:r>
+      <w:r>
+        <w:t xml:space="preserve"> </w:t>
+      </w:r>
+      <w:r>
+        <w:t>werden folgende personenbezogenen Daten erhoben: Geschlecht, Alter, Händigkeit, höchster Schulabschluss und momentane Beschäftigung. Zusätzlich werden als Ausschlusskriterien regelmäßige Medikamenteneinnahme (außer Antibabypille), Fehlsichtigkeit und frühere oder aktuelle Schmerzprobleme erfasst. Zur Beschreibung der Stichprobe erfassen wir zudem die Ängstlichkeit über Standardfragebögen. Sollten Sie noch Fragen haben, wenden Sie sich damit bitte an die Versuchsleit</w:t>
       </w:r>
       <w:r>
         <w:t>ung</w:t>
@@ -709,7 +750,7 @@
         <w:t>.</w:t>
       </w:r>
       <w:r>
-        <w:t xml:space="preserve"> Für die Datenverarbeitung sind ausschließlich die unten genannten Studien- und Projektleitungen verantwortlich. </w:t>
+        <w:t xml:space="preserve"> Für die Datenverarbeitung sind ausschließlich die unten genannten Projektleitungen verantwortlich. </w:t>
       </w:r>
     </w:p>
     <w:p>
@@ -735,24 +776,23 @@
           <w:bCs/>
           <w:szCs w:val="20"/>
         </w:rPr>
-        <w:t xml:space="preserve">In dieser Studie wird die elektrische Hirnaktivität mittels Elektroenzephalographie (EEG) non-invasiv an der Schädeloberfläche gemessen. Dafür wird Ihnen eine Kappe aufgesetzt, in der 129 Elektroden eingearbeitet sind, welche die elektrischen Hirnsignale aufzeichnen. Ein aufwendiges Kleben von Elektroden ist nicht notwendig. </w:t>
-      </w:r>
-    </w:p>
-    <w:p>
-      <w:pPr>
+        <w:t xml:space="preserve">Während dieser Studie werden Ihnen an Ihrem Unterarm mittels zweier Elektroden kurze elektrische Reize (Dauer </w:t>
+      </w:r>
+      <w:r>
         <w:rPr>
           <w:rFonts w:cs="Arial"/>
           <w:bCs/>
           <w:szCs w:val="20"/>
         </w:rPr>
-      </w:pPr>
+        <w:t xml:space="preserve">ca. </w:t>
+      </w:r>
       <w:r>
         <w:rPr>
           <w:rFonts w:cs="Arial"/>
           <w:bCs/>
           <w:szCs w:val="20"/>
         </w:rPr>
-        <w:t xml:space="preserve">Während dieser Studie werden Ihnen an Ihrem Unterarm mittels zweier Elektroden kurze elektrische Reize (Dauer </w:t>
+        <w:t xml:space="preserve">40 ms) verabreicht. Die elektrischen Reize sind etwas schmerzhaft, aber ungefährlich. Die Stärke der elektrischen Reize wird individuell ermittelt und vor Versuchsbeginn festgelegt. Diese Reize können bei Ihnen unangenehme Empfindungen und in seltenen Fällen auch Hautrötungen hervorrufen, die aber normalerweise nur von kurzer Dauer sind und in der Regel nach wenigen Minuten wieder abklingen. </w:t>
       </w:r>
       <w:r>
         <w:rPr>
@@ -760,7 +800,7 @@
           <w:bCs/>
           <w:szCs w:val="20"/>
         </w:rPr>
-        <w:t xml:space="preserve">ca. </w:t>
+        <w:t xml:space="preserve">Sollten Sie im Verlauf des Experiments feststellen, dass die elektrischen Reize zu schmerzhaft sind, geben sie bitte sofort der Versuchsleitung Bescheid, die daraufhin die Intensität der Schmerzreizung neu regulieren kann. </w:t>
       </w:r>
       <w:r>
         <w:rPr>
@@ -768,7 +808,7 @@
           <w:bCs/>
           <w:szCs w:val="20"/>
         </w:rPr>
-        <w:t xml:space="preserve">40 ms) verabreicht. Die elektrischen Reize sind etwas schmerzhaft, aber ungefährlich. Die Stärke der elektrischen Reize wird individuell ermittelt und vor Versuchsbeginn festgelegt. Diese Reize können bei Ihnen unangenehme Empfindungen und in seltenen Fällen auch Hautrötungen hervorrufen, die aber normalerweise nur von kurzer Dauer sind und in der Regel nach wenigen Minuten wieder abklingen. </w:t>
+        <w:t xml:space="preserve">Sollten Sie </w:t>
       </w:r>
       <w:r>
         <w:rPr>
@@ -776,7 +816,7 @@
           <w:bCs/>
           <w:szCs w:val="20"/>
         </w:rPr>
-        <w:t xml:space="preserve">Sollten Sie im Verlauf des Experiments feststellen, dass die elektrischen Reize zu schmerzhaft sind, geben sie bitte sofort der Versuchsleitung Bescheid, die daraufhin die Intensität der Schmerzreizung neu regulieren kann. </w:t>
+        <w:t xml:space="preserve">darüber hinaus </w:t>
       </w:r>
       <w:r>
         <w:rPr>
@@ -784,7 +824,7 @@
           <w:bCs/>
           <w:szCs w:val="20"/>
         </w:rPr>
-        <w:t xml:space="preserve">Sollten Sie </w:t>
+        <w:t>während der Untersuchung Beschwerden oder unangenehme Empfindungen haben, so sagen Sie es bitte sofort der Versuchsleitung</w:t>
       </w:r>
       <w:r>
         <w:rPr>
@@ -792,7 +832,7 @@
           <w:bCs/>
           <w:szCs w:val="20"/>
         </w:rPr>
-        <w:t xml:space="preserve">darüber hinaus </w:t>
+        <w:t xml:space="preserve"> und lösen das Klettband der Elektrode</w:t>
       </w:r>
       <w:r>
         <w:rPr>
@@ -800,22 +840,6 @@
           <w:bCs/>
           <w:szCs w:val="20"/>
         </w:rPr>
-        <w:t>während der Untersuchung Beschwerden oder unangenehme Empfindungen haben, so sagen Sie es bitte sofort der Versuchsleitung</w:t>
-      </w:r>
-      <w:r>
-        <w:rPr>
-          <w:rFonts w:cs="Arial"/>
-          <w:bCs/>
-          <w:szCs w:val="20"/>
-        </w:rPr>
-        <w:t xml:space="preserve"> und lösen das Klettband der Elektrode</w:t>
-      </w:r>
-      <w:r>
-        <w:rPr>
-          <w:rFonts w:cs="Arial"/>
-          <w:bCs/>
-          <w:szCs w:val="20"/>
-        </w:rPr>
         <w:t>.</w:t>
       </w:r>
     </w:p>
@@ -1088,7 +1112,6 @@
           <w:rFonts w:cstheme="minorHAnsi"/>
           <w:b/>
         </w:rPr>
-        <w:lastRenderedPageBreak/>
         <w:t>Datenschutz</w:t>
       </w:r>
       <w:r>
@@ -1200,7 +1223,14 @@
         <w:rPr>
           <w:rFonts w:cstheme="minorHAnsi"/>
         </w:rPr>
-        <w:t xml:space="preserve"> separat von Ihren erhobenen Daten aufbewahrt, sodass es bereits nach dem Experiment niemandem mehr möglich ist, die erhobenen Daten mit Ihrem Namen in Verbindung zu bringen. </w:t>
+        <w:t xml:space="preserve"> separat </w:t>
+      </w:r>
+      <w:r>
+        <w:rPr>
+          <w:rFonts w:cstheme="minorHAnsi"/>
+        </w:rPr>
+        <w:lastRenderedPageBreak/>
+        <w:t xml:space="preserve">von Ihren erhobenen Daten aufbewahrt, sodass es bereits nach dem Experiment niemandem mehr möglich ist, die erhobenen Daten mit Ihrem Namen in Verbindung zu bringen. </w:t>
       </w:r>
       <w:r>
         <w:rPr>
@@ -1721,13 +1751,7 @@
               <w:rPr>
                 <w:lang w:val="en-US"/>
               </w:rPr>
-              <w:t>31-8</w:t>
-            </w:r>
-            <w:r>
-              <w:rPr>
-                <w:lang w:val="en-US"/>
-              </w:rPr>
-              <w:t>3948</w:t>
+              <w:t>31-83948</w:t>
             </w:r>
           </w:p>
           <w:p>

--- a/ethics/2. GCA_Probandeninformation.docx
+++ b/ethics/2. GCA_Probandeninformation.docx
@@ -1,6 +1,6 @@
 
 <file path=word/document.xml><?xml version="1.0" encoding="utf-8"?>
-<w:document xmlns:wpc="http://schemas.microsoft.com/office/word/2010/wordprocessingCanvas" xmlns:cx="http://schemas.microsoft.com/office/drawing/2014/chartex" xmlns:cx1="http://schemas.microsoft.com/office/drawing/2015/9/8/chartex" xmlns:cx2="http://schemas.microsoft.com/office/drawing/2015/10/21/chartex" xmlns:cx3="http://schemas.microsoft.com/office/drawing/2016/5/9/chartex" xmlns:cx4="http://schemas.microsoft.com/office/drawing/2016/5/10/chartex" xmlns:cx5="http://schemas.microsoft.com/office/drawing/2016/5/11/chartex" xmlns:cx6="http://schemas.microsoft.com/office/drawing/2016/5/12/chartex" xmlns:cx7="http://schemas.microsoft.com/office/drawing/2016/5/13/chartex" xmlns:cx8="http://schemas.microsoft.com/office/drawing/2016/5/14/chartex" xmlns:mc="http://schemas.openxmlformats.org/markup-compatibility/2006" xmlns:aink="http://schemas.microsoft.com/office/drawing/2016/ink" xmlns:am3d="http://schemas.microsoft.com/office/drawing/2017/model3d" xmlns:o="urn:schemas-microsoft-com:office:office" xmlns:oel="http://schemas.microsoft.com/office/2019/extlst" xmlns:r="http://schemas.openxmlformats.org/officeDocument/2006/relationships" xmlns:m="http://schemas.openxmlformats.org/officeDocument/2006/math" xmlns:v="urn:schemas-microsoft-com:vml" xmlns:wp14="http://schemas.microsoft.com/office/word/2010/wordprocessingDrawing" xmlns:wp="http://schemas.openxmlformats.org/drawingml/2006/wordprocessingDrawing" xmlns:w10="urn:schemas-microsoft-com:office:word" xmlns:w="http://schemas.openxmlformats.org/wordprocessingml/2006/main" xmlns:w14="http://schemas.microsoft.com/office/word/2010/wordml" xmlns:w15="http://schemas.microsoft.com/office/word/2012/wordml" xmlns:w16cex="http://schemas.microsoft.com/office/word/2018/wordml/cex" xmlns:w16cid="http://schemas.microsoft.com/office/word/2016/wordml/cid" xmlns:w16="http://schemas.microsoft.com/office/word/2018/wordml" xmlns:w16du="http://schemas.microsoft.com/office/word/2023/wordml/word16du" xmlns:w16sdtdh="http://schemas.microsoft.com/office/word/2020/wordml/sdtdatahash" xmlns:w16se="http://schemas.microsoft.com/office/word/2015/wordml/symex" xmlns:wpg="http://schemas.microsoft.com/office/word/2010/wordprocessingGroup" xmlns:wpi="http://schemas.microsoft.com/office/word/2010/wordprocessingInk" xmlns:wne="http://schemas.microsoft.com/office/word/2006/wordml" xmlns:wps="http://schemas.microsoft.com/office/word/2010/wordprocessingShape" mc:Ignorable="w14 w15 w16se w16cid w16 w16cex w16sdtdh wp14">
+<w:document xmlns:wpc="http://schemas.microsoft.com/office/word/2010/wordprocessingCanvas" xmlns:cx="http://schemas.microsoft.com/office/drawing/2014/chartex" xmlns:cx1="http://schemas.microsoft.com/office/drawing/2015/9/8/chartex" xmlns:cx2="http://schemas.microsoft.com/office/drawing/2015/10/21/chartex" xmlns:cx3="http://schemas.microsoft.com/office/drawing/2016/5/9/chartex" xmlns:cx4="http://schemas.microsoft.com/office/drawing/2016/5/10/chartex" xmlns:cx5="http://schemas.microsoft.com/office/drawing/2016/5/11/chartex" xmlns:cx6="http://schemas.microsoft.com/office/drawing/2016/5/12/chartex" xmlns:cx7="http://schemas.microsoft.com/office/drawing/2016/5/13/chartex" xmlns:cx8="http://schemas.microsoft.com/office/drawing/2016/5/14/chartex" xmlns:mc="http://schemas.openxmlformats.org/markup-compatibility/2006" xmlns:aink="http://schemas.microsoft.com/office/drawing/2016/ink" xmlns:am3d="http://schemas.microsoft.com/office/drawing/2017/model3d" xmlns:o="urn:schemas-microsoft-com:office:office" xmlns:oel="http://schemas.microsoft.com/office/2019/extlst" xmlns:r="http://schemas.openxmlformats.org/officeDocument/2006/relationships" xmlns:m="http://schemas.openxmlformats.org/officeDocument/2006/math" xmlns:v="urn:schemas-microsoft-com:vml" xmlns:wp14="http://schemas.microsoft.com/office/word/2010/wordprocessingDrawing" xmlns:wp="http://schemas.openxmlformats.org/drawingml/2006/wordprocessingDrawing" xmlns:w10="urn:schemas-microsoft-com:office:word" xmlns:w="http://schemas.openxmlformats.org/wordprocessingml/2006/main" xmlns:w14="http://schemas.microsoft.com/office/word/2010/wordml" xmlns:w15="http://schemas.microsoft.com/office/word/2012/wordml" xmlns:w16cex="http://schemas.microsoft.com/office/word/2018/wordml/cex" xmlns:w16cid="http://schemas.microsoft.com/office/word/2016/wordml/cid" xmlns:w16="http://schemas.microsoft.com/office/word/2018/wordml" xmlns:w16sdtdh="http://schemas.microsoft.com/office/word/2020/wordml/sdtdatahash" xmlns:w16se="http://schemas.microsoft.com/office/word/2015/wordml/symex" xmlns:wpg="http://schemas.microsoft.com/office/word/2010/wordprocessingGroup" xmlns:wpi="http://schemas.microsoft.com/office/word/2010/wordprocessingInk" xmlns:wne="http://schemas.microsoft.com/office/word/2006/wordml" xmlns:wps="http://schemas.microsoft.com/office/word/2010/wordprocessingShape" mc:Ignorable="w14 w15 w16se w16cid w16 w16cex w16sdtdh wp14">
   <w:body>
     <w:p>
       <w:pPr>
@@ -287,10 +287,7 @@
         <w:t xml:space="preserve">Herzlich Willkommen bei unserer Studie zu </w:t>
       </w:r>
       <w:r>
-        <w:t>Vermeidungs- und Annäherungsverhalten</w:t>
-      </w:r>
-      <w:r>
-        <w:t xml:space="preserve"> </w:t>
+        <w:t xml:space="preserve">Vermeidungs- und Annäherungsverhalten </w:t>
       </w:r>
       <w:r>
         <w:t xml:space="preserve">in bedrohlichen Situationen! Wir danken Ihnen für Ihr Interesse an dieser Studie. </w:t>
@@ -617,7 +614,7 @@
           <w:rFonts w:ascii="Calibri" w:eastAsia="Calibri" w:hAnsi="Calibri" w:cs="Times New Roman"/>
           <w:szCs w:val="24"/>
         </w:rPr>
-        <w:t xml:space="preserve">, bestehend aus ca. 10 Minuten Aufklärung, </w:t>
+        <w:t xml:space="preserve">, bestehend aus ca. </w:t>
       </w:r>
       <w:r>
         <w:rPr>
@@ -631,45 +628,84 @@
           <w:rFonts w:ascii="Calibri" w:eastAsia="Calibri" w:hAnsi="Calibri" w:cs="Times New Roman"/>
           <w:szCs w:val="24"/>
         </w:rPr>
-        <w:t xml:space="preserve">0 Minuten Schmerzschwellenbestimmung und </w:t>
+        <w:t>0 Minuten Aufklärung</w:t>
       </w:r>
       <w:r>
         <w:rPr>
           <w:rFonts w:ascii="Calibri" w:eastAsia="Calibri" w:hAnsi="Calibri" w:cs="Times New Roman"/>
           <w:szCs w:val="24"/>
         </w:rPr>
-        <w:t>Kalibrierung des Eye-Trackers</w:t>
+        <w:t xml:space="preserve"> und Fragebögen</w:t>
       </w:r>
       <w:r>
         <w:rPr>
           <w:rFonts w:ascii="Calibri" w:eastAsia="Calibri" w:hAnsi="Calibri" w:cs="Times New Roman"/>
           <w:szCs w:val="24"/>
         </w:rPr>
-        <w:t xml:space="preserve"> </w:t>
+        <w:t xml:space="preserve">, </w:t>
       </w:r>
       <w:r>
         <w:rPr>
           <w:rFonts w:ascii="Calibri" w:eastAsia="Calibri" w:hAnsi="Calibri" w:cs="Times New Roman"/>
           <w:szCs w:val="24"/>
         </w:rPr>
-        <w:t>und 60 Minuten Hauptexperiment</w:t>
+        <w:t>1</w:t>
       </w:r>
       <w:r>
         <w:rPr>
           <w:rFonts w:ascii="Calibri" w:eastAsia="Calibri" w:hAnsi="Calibri" w:cs="Times New Roman"/>
           <w:szCs w:val="24"/>
         </w:rPr>
-        <w:t xml:space="preserve">. </w:t>
+        <w:t xml:space="preserve">0 Minuten Schmerzschwellenbestimmung und </w:t>
       </w:r>
       <w:r>
         <w:rPr>
           <w:rFonts w:ascii="Calibri" w:eastAsia="Calibri" w:hAnsi="Calibri" w:cs="Times New Roman"/>
           <w:szCs w:val="24"/>
         </w:rPr>
+        <w:t>Kalibrierung des Eye-Trackers</w:t>
+      </w:r>
+      <w:r>
+        <w:rPr>
+          <w:rFonts w:ascii="Calibri" w:eastAsia="Calibri" w:hAnsi="Calibri" w:cs="Times New Roman"/>
+          <w:szCs w:val="24"/>
+        </w:rPr>
+        <w:t xml:space="preserve"> </w:t>
+      </w:r>
+      <w:r>
+        <w:rPr>
+          <w:rFonts w:ascii="Calibri" w:eastAsia="Calibri" w:hAnsi="Calibri" w:cs="Times New Roman"/>
+          <w:szCs w:val="24"/>
+        </w:rPr>
+        <w:t>und 60 Minuten Hauptexperiment</w:t>
+      </w:r>
+      <w:r>
+        <w:rPr>
+          <w:rFonts w:ascii="Calibri" w:eastAsia="Calibri" w:hAnsi="Calibri" w:cs="Times New Roman"/>
+          <w:szCs w:val="24"/>
+        </w:rPr>
+        <w:t xml:space="preserve">. </w:t>
+      </w:r>
+      <w:r>
+        <w:rPr>
+          <w:rFonts w:ascii="Calibri" w:eastAsia="Calibri" w:hAnsi="Calibri" w:cs="Times New Roman"/>
+          <w:szCs w:val="24"/>
+        </w:rPr>
         <w:t xml:space="preserve">Wir werden zur Erholung immer wieder kurze Pausen einschieben, in denen Sie auch die Augen schließen können. </w:t>
       </w:r>
       <w:r>
-        <w:t xml:space="preserve">Während der Untersuchung werden Ihnen verschiedene Bilder auf einem Computerbildschirm gezeigt. Ihre Aufgabe ist es, die Bilder zu betrachten und hinterher Ihre momentane Stimmung und Ihr Erregungsniveau einzuschätzen. </w:t>
+        <w:t xml:space="preserve">Während der Untersuchung werden Ihnen verschiedene Bilder auf einem Computerbildschirm gezeigt. Ihre Aufgabe ist es, </w:t>
+      </w:r>
+      <w:proofErr w:type="gramStart"/>
+      <w:r>
+        <w:t xml:space="preserve">… </w:t>
+      </w:r>
+      <w:r>
+        <w:t>.</w:t>
+      </w:r>
+      <w:proofErr w:type="gramEnd"/>
+      <w:r>
+        <w:t xml:space="preserve"> </w:t>
       </w:r>
       <w:r>
         <w:rPr>
@@ -688,44 +724,23 @@
         <w:t>I</w:t>
       </w:r>
       <w:r>
-        <w:t>hr Blickverhalten mittels Eye-Tracking aufgezeichnet.</w:t>
+        <w:t>hr Blickverhalten mittels Eye-Tracking</w:t>
+      </w:r>
+      <w:r>
+        <w:t xml:space="preserve"> und physiologische Signale (EKG und Hautleitfähigkeit) mittels Oberflächenelektroden</w:t>
+      </w:r>
+      <w:r>
+        <w:t xml:space="preserve"> aufgezeichnet.</w:t>
       </w:r>
       <w:r>
         <w:t xml:space="preserve"> </w:t>
       </w:r>
       <w:r>
-        <w:t xml:space="preserve">Außerdem messen wir … </w:t>
-      </w:r>
-    </w:p>
-    <w:p>
-      <w:pPr>
-        <w:rPr>
-          <w:rFonts w:eastAsia="Times" w:cs="Arial"/>
-          <w:szCs w:val="20"/>
-          <w:lang w:eastAsia="ar-SA"/>
-        </w:rPr>
-      </w:pPr>
+        <w:t xml:space="preserve">Manchmal werden Sie elektrische Reize am Unterarm verspüren. </w:t>
+      </w:r>
       <w:r>
         <w:lastRenderedPageBreak/>
-        <w:t>Um in bestimmten Durchgängen eine leicht unangenehme, elektrotaktile Stimulation vornehmen zu können, wird Ihnen eine Elektrode a</w:t>
-      </w:r>
-      <w:r>
-        <w:t xml:space="preserve">m Unterarm </w:t>
-      </w:r>
-      <w:r>
-        <w:t xml:space="preserve">angebracht. Für diesen Reiz wird vor Beginn des Experiments eine individuelle Einstellung anhand Ihrer Schmerzschwelle vorgenommen. Dazu werden Ihnen verschiedene Reizstärken appliziert, die Sie auf einer Skala von </w:t>
-      </w:r>
-      <w:r>
-        <w:t>0</w:t>
-      </w:r>
-      <w:r>
-        <w:t xml:space="preserve">-10 bewerten sollen, wobei die </w:t>
-      </w:r>
-      <w:r>
-        <w:t>0</w:t>
-      </w:r>
-      <w:r>
-        <w:t xml:space="preserve"> für „nicht wahrnehmbar“ und die 10 für „unerträglich schmerzhaft“ steht. Der Skalenwert 4 entspricht dem Übergang von einer unangenehmen in eine schmerzhafte Stimulation und wir werden die Reizstärke so auswählen, dass sie diesem Skalenwert entspricht. </w:t>
+        <w:t>Diese elektrischen Reize sind etwas schmerzhaft, aber nicht gefährlich. Die Stärke der elektrischen Reize wird individuell ermittelt und vor Versuchsbeginn festgelegt.</w:t>
       </w:r>
     </w:p>
     <w:p>
@@ -735,7 +750,7 @@
         <w:spacing w:after="120"/>
       </w:pPr>
       <w:r>
-        <w:t>Nach dem Experiment werden Ihnen noch ein paar Fragebögen vorgelegt, die Sie am PC ausfüllen können. Zusätzlich zu den körperlichen Reaktionen während des Experiments</w:t>
+        <w:t>Nach dem Experiment werden Ihnen noch Fragebögen vorgelegt, die Sie am PC ausfüllen können. Zusätzlich zu den körperlichen Reaktionen während des Experiments</w:t>
       </w:r>
       <w:r>
         <w:t xml:space="preserve"> </w:t>
@@ -760,6 +775,31 @@
           <w:b/>
         </w:rPr>
         <w:t>Untersuchungsmethode</w:t>
+      </w:r>
+    </w:p>
+    <w:p>
+      <w:pPr>
+        <w:pStyle w:val="Textkrper"/>
+        <w:jc w:val="both"/>
+        <w:rPr>
+          <w:rFonts w:asciiTheme="minorHAnsi" w:hAnsiTheme="minorHAnsi" w:cstheme="minorHAnsi"/>
+          <w:b w:val="0"/>
+          <w:bCs w:val="0"/>
+          <w:i/>
+          <w:sz w:val="22"/>
+          <w:szCs w:val="18"/>
+        </w:rPr>
+      </w:pPr>
+      <w:r>
+        <w:rPr>
+          <w:rFonts w:asciiTheme="minorHAnsi" w:hAnsiTheme="minorHAnsi" w:cstheme="minorHAnsi"/>
+          <w:b w:val="0"/>
+          <w:bCs w:val="0"/>
+          <w:i/>
+          <w:sz w:val="22"/>
+          <w:szCs w:val="18"/>
+        </w:rPr>
+        <w:t>Physiologische Messungen:</w:t>
       </w:r>
     </w:p>
     <w:p>
@@ -776,23 +816,49 @@
           <w:bCs/>
           <w:szCs w:val="20"/>
         </w:rPr>
-        <w:t xml:space="preserve">Während dieser Studie werden Ihnen an Ihrem Unterarm mittels zweier Elektroden kurze elektrische Reize (Dauer </w:t>
-      </w:r>
-      <w:r>
+        <w:t>Während aller Untersuchungsblöcke werden wir Messungen ihrer Herzfrequenz und Hautleitfähigkeit durchführen. Für die Erfassung der Herzfrequenz werden einige Elektroden auf die Hautoberfläche am Oberkörper geklebt. Die Hautleitfähigkeit wird mittels zweier Klebeelektroden an der Handoberfläche erfasst. Für all diese Methoden sind keine weiteren Nebenwirkungen bekannt, und sie werden die entsprechenden Messungen kaum wahrnehmen.</w:t>
+      </w:r>
+    </w:p>
+    <w:p>
+      <w:pPr>
+        <w:pStyle w:val="Textkrper"/>
+        <w:jc w:val="both"/>
+        <w:rPr>
+          <w:rFonts w:asciiTheme="minorHAnsi" w:hAnsiTheme="minorHAnsi" w:cstheme="minorHAnsi"/>
+          <w:b w:val="0"/>
+          <w:bCs w:val="0"/>
+          <w:i/>
+          <w:sz w:val="22"/>
+          <w:szCs w:val="18"/>
+        </w:rPr>
+      </w:pPr>
+      <w:r>
+        <w:rPr>
+          <w:rFonts w:asciiTheme="minorHAnsi" w:hAnsiTheme="minorHAnsi" w:cstheme="minorHAnsi"/>
+          <w:b w:val="0"/>
+          <w:bCs w:val="0"/>
+          <w:i/>
+          <w:sz w:val="22"/>
+          <w:szCs w:val="18"/>
+        </w:rPr>
+        <w:t>Elektrische Reize:</w:t>
+      </w:r>
+    </w:p>
+    <w:p>
+      <w:pPr>
         <w:rPr>
           <w:rFonts w:cs="Arial"/>
           <w:bCs/>
           <w:szCs w:val="20"/>
         </w:rPr>
-        <w:t xml:space="preserve">ca. </w:t>
-      </w:r>
+      </w:pPr>
       <w:r>
         <w:rPr>
           <w:rFonts w:cs="Arial"/>
           <w:bCs/>
           <w:szCs w:val="20"/>
         </w:rPr>
-        <w:t xml:space="preserve">40 ms) verabreicht. Die elektrischen Reize sind etwas schmerzhaft, aber ungefährlich. Die Stärke der elektrischen Reize wird individuell ermittelt und vor Versuchsbeginn festgelegt. Diese Reize können bei Ihnen unangenehme Empfindungen und in seltenen Fällen auch Hautrötungen hervorrufen, die aber normalerweise nur von kurzer Dauer sind und in der Regel nach wenigen Minuten wieder abklingen. </w:t>
+        <w:t xml:space="preserve">Während dieser Studie werden Ihnen an Ihrem Unterarm mittels zweier Elektroden kurze elektrische Reize (Dauer </w:t>
       </w:r>
       <w:r>
         <w:rPr>
@@ -800,7 +866,7 @@
           <w:bCs/>
           <w:szCs w:val="20"/>
         </w:rPr>
-        <w:t xml:space="preserve">Sollten Sie im Verlauf des Experiments feststellen, dass die elektrischen Reize zu schmerzhaft sind, geben sie bitte sofort der Versuchsleitung Bescheid, die daraufhin die Intensität der Schmerzreizung neu regulieren kann. </w:t>
+        <w:t xml:space="preserve">ca. </w:t>
       </w:r>
       <w:r>
         <w:rPr>
@@ -808,7 +874,7 @@
           <w:bCs/>
           <w:szCs w:val="20"/>
         </w:rPr>
-        <w:t xml:space="preserve">Sollten Sie </w:t>
+        <w:t>150</w:t>
       </w:r>
       <w:r>
         <w:rPr>
@@ -816,23 +882,28 @@
           <w:bCs/>
           <w:szCs w:val="20"/>
         </w:rPr>
-        <w:t xml:space="preserve">darüber hinaus </w:t>
-      </w:r>
+        <w:t xml:space="preserve"> </w:t>
+      </w:r>
+      <w:proofErr w:type="spellStart"/>
       <w:r>
         <w:rPr>
           <w:rFonts w:cs="Arial"/>
           <w:bCs/>
           <w:szCs w:val="20"/>
         </w:rPr>
-        <w:t>während der Untersuchung Beschwerden oder unangenehme Empfindungen haben, so sagen Sie es bitte sofort der Versuchsleitung</w:t>
-      </w:r>
+        <w:t>ms</w:t>
+      </w:r>
+      <w:proofErr w:type="spellEnd"/>
       <w:r>
         <w:rPr>
           <w:rFonts w:cs="Arial"/>
           <w:bCs/>
           <w:szCs w:val="20"/>
         </w:rPr>
-        <w:t xml:space="preserve"> und lösen das Klettband der Elektrode</w:t>
+        <w:t xml:space="preserve">) verabreicht. Die elektrischen Reize sind etwas schmerzhaft, aber ungefährlich. Die Stärke der elektrischen Reize wird individuell ermittelt und vor Versuchsbeginn festgelegt. </w:t>
+      </w:r>
+      <w:r>
+        <w:t xml:space="preserve">Dazu werden Ihnen verschiedene Reizstärken appliziert, die Sie auf einer Skala von 0-10 bewerten sollen, wobei die 0 für „nicht wahrnehmbar“ und die 10 für „unerträglich schmerzhaft“ steht. Der Skalenwert 4 entspricht dem Übergang von einer unangenehmen in eine schmerzhafte Stimulation und wir werden die Reizstärke so auswählen, dass sie diesem Skalenwert entspricht. </w:t>
       </w:r>
       <w:r>
         <w:rPr>
@@ -840,6 +911,54 @@
           <w:bCs/>
           <w:szCs w:val="20"/>
         </w:rPr>
+        <w:t xml:space="preserve">Diese Reize können bei Ihnen unangenehme Empfindungen und in seltenen Fällen auch Hautrötungen hervorrufen, die aber normalerweise nur von kurzer Dauer sind und in der Regel nach wenigen Minuten wieder abklingen. </w:t>
+      </w:r>
+      <w:r>
+        <w:rPr>
+          <w:rFonts w:cs="Arial"/>
+          <w:bCs/>
+          <w:szCs w:val="20"/>
+        </w:rPr>
+        <w:t xml:space="preserve">Sollten Sie im Verlauf des Experiments feststellen, dass die elektrischen Reize zu schmerzhaft sind, geben sie bitte sofort der Versuchsleitung Bescheid, die daraufhin die Intensität der Schmerzreizung neu regulieren kann. </w:t>
+      </w:r>
+      <w:r>
+        <w:rPr>
+          <w:rFonts w:cs="Arial"/>
+          <w:bCs/>
+          <w:szCs w:val="20"/>
+        </w:rPr>
+        <w:t xml:space="preserve">Sollten Sie </w:t>
+      </w:r>
+      <w:r>
+        <w:rPr>
+          <w:rFonts w:cs="Arial"/>
+          <w:bCs/>
+          <w:szCs w:val="20"/>
+        </w:rPr>
+        <w:t xml:space="preserve">darüber hinaus </w:t>
+      </w:r>
+      <w:r>
+        <w:rPr>
+          <w:rFonts w:cs="Arial"/>
+          <w:bCs/>
+          <w:szCs w:val="20"/>
+        </w:rPr>
+        <w:t>während der Untersuchung Beschwerden oder unangenehme Empfindungen haben, so sagen Sie es bitte sofort der Versuchsleitung</w:t>
+      </w:r>
+      <w:r>
+        <w:rPr>
+          <w:rFonts w:cs="Arial"/>
+          <w:bCs/>
+          <w:szCs w:val="20"/>
+        </w:rPr>
+        <w:t xml:space="preserve"> und lösen das Klettband der Elektrode</w:t>
+      </w:r>
+      <w:r>
+        <w:rPr>
+          <w:rFonts w:cs="Arial"/>
+          <w:bCs/>
+          <w:szCs w:val="20"/>
+        </w:rPr>
         <w:t>.</w:t>
       </w:r>
     </w:p>
@@ -979,11 +1098,19 @@
         <w:t xml:space="preserve">oder 0,25 Versuchspersonenstunden </w:t>
       </w:r>
       <w:bookmarkEnd w:id="1"/>
-      <w:r>
-        <w:rPr>
-          <w:rFonts w:cstheme="minorHAnsi"/>
-        </w:rPr>
-        <w:t>pro angefangener Viertelstunde)</w:t>
+      <w:proofErr w:type="gramStart"/>
+      <w:r>
+        <w:rPr>
+          <w:rFonts w:cstheme="minorHAnsi"/>
+        </w:rPr>
+        <w:t>pro angefangener Viertelstunde</w:t>
+      </w:r>
+      <w:proofErr w:type="gramEnd"/>
+      <w:r>
+        <w:rPr>
+          <w:rFonts w:cstheme="minorHAnsi"/>
+        </w:rPr>
+        <w:t>)</w:t>
       </w:r>
       <w:r>
         <w:rPr>
@@ -1112,6 +1239,7 @@
           <w:rFonts w:cstheme="minorHAnsi"/>
           <w:b/>
         </w:rPr>
+        <w:lastRenderedPageBreak/>
         <w:t>Datenschutz</w:t>
       </w:r>
       <w:r>
@@ -1223,14 +1351,7 @@
         <w:rPr>
           <w:rFonts w:cstheme="minorHAnsi"/>
         </w:rPr>
-        <w:t xml:space="preserve"> separat </w:t>
-      </w:r>
-      <w:r>
-        <w:rPr>
-          <w:rFonts w:cstheme="minorHAnsi"/>
-        </w:rPr>
-        <w:lastRenderedPageBreak/>
-        <w:t xml:space="preserve">von Ihren erhobenen Daten aufbewahrt, sodass es bereits nach dem Experiment niemandem mehr möglich ist, die erhobenen Daten mit Ihrem Namen in Verbindung zu bringen. </w:t>
+        <w:t xml:space="preserve"> separat von Ihren erhobenen Daten aufbewahrt, sodass es bereits nach dem Experiment niemandem mehr möglich ist, die erhobenen Daten mit Ihrem Namen in Verbindung zu bringen. </w:t>
       </w:r>
       <w:r>
         <w:rPr>
@@ -1351,7 +1472,31 @@
         <w:rPr>
           <w:rFonts w:cstheme="minorHAnsi"/>
         </w:rPr>
-        <w:t xml:space="preserve"> Beurteilung Ihrer Daten erfolgt nicht. Es könnte uns jedoch ein ungewöhnliches Untersuchungsergebnis auffallen (z.B. </w:t>
+        <w:t xml:space="preserve"> Beurteilung Ihrer Daten erfolgt nicht. Es könnte uns jedoch</w:t>
+      </w:r>
+      <w:r>
+        <w:rPr>
+          <w:rFonts w:cstheme="minorHAnsi"/>
+        </w:rPr>
+        <w:t xml:space="preserve"> während der Untersuchung</w:t>
+      </w:r>
+      <w:r>
+        <w:rPr>
+          <w:rFonts w:cstheme="minorHAnsi"/>
+        </w:rPr>
+        <w:t xml:space="preserve"> ein ungewöhnliches </w:t>
+      </w:r>
+      <w:r>
+        <w:rPr>
+          <w:rFonts w:cstheme="minorHAnsi"/>
+        </w:rPr>
+        <w:t>E</w:t>
+      </w:r>
+      <w:r>
+        <w:rPr>
+          <w:rFonts w:cstheme="minorHAnsi"/>
+        </w:rPr>
+        <w:t xml:space="preserve">rgebnis auffallen (z.B. </w:t>
       </w:r>
       <w:r>
         <w:rPr>
@@ -1369,7 +1514,19 @@
         <w:rPr>
           <w:rFonts w:cstheme="minorHAnsi"/>
         </w:rPr>
-        <w:t>). In diesem Fall werden wir Sie darüber informieren und Ihnen empfehlen, dieses Ergebnis bei einem Facharzt diagnostisch weiter abklären zu lassen. Nur wenn Sie damit einverstanden sind, dass wir Sie ggf. über einen auffälligen Befund informieren, können Sie an dieser Studie teilnehmen. Sofern bei dieser weiteren diagnostischen Abklärung eine Erkrankung festgestellt werden sollte, könnten Ihnen daraus unter Umständen Nachteile entstehen, z.B. könnte der Abschluss einer privaten Krankenversicherung oder einer Lebensversicherung erschwert werden.</w:t>
+        <w:t>). In diesem Fall werden wir Sie</w:t>
+      </w:r>
+      <w:r>
+        <w:rPr>
+          <w:rFonts w:cstheme="minorHAnsi"/>
+        </w:rPr>
+        <w:t xml:space="preserve"> direkt</w:t>
+      </w:r>
+      <w:r>
+        <w:rPr>
+          <w:rFonts w:cstheme="minorHAnsi"/>
+        </w:rPr>
+        <w:t xml:space="preserve"> darüber informieren und Ihnen empfehlen, dieses Ergebnis bei einem Facharzt diagnostisch weiter abklären zu lassen. Nur wenn Sie damit einverstanden sind, dass wir Sie ggf. über einen auffälligen Befund informieren, können Sie an dieser Studie teilnehmen. Sofern bei dieser weiteren diagnostischen Abklärung eine Erkrankung festgestellt werden sollte, könnten Ihnen daraus unter Umständen Nachteile entstehen, z.B. könnte der Abschluss einer privaten Krankenversicherung oder einer Lebensversicherung erschwert werden.</w:t>
       </w:r>
     </w:p>
     <w:p>
@@ -1688,6 +1845,7 @@
                 <w:szCs w:val="20"/>
               </w:rPr>
             </w:pPr>
+            <w:proofErr w:type="spellStart"/>
             <w:r>
               <w:rPr>
                 <w:rFonts w:ascii="Calibri" w:hAnsi="Calibri" w:cs="Calibri"/>
@@ -1695,7 +1853,17 @@
                 <w:sz w:val="20"/>
                 <w:szCs w:val="20"/>
               </w:rPr>
-              <w:t>Marcusstr. 9-11</w:t>
+              <w:t>Marcusstr</w:t>
+            </w:r>
+            <w:proofErr w:type="spellEnd"/>
+            <w:r>
+              <w:rPr>
+                <w:rFonts w:ascii="Calibri" w:hAnsi="Calibri" w:cs="Calibri"/>
+                <w:color w:val="000000"/>
+                <w:sz w:val="20"/>
+                <w:szCs w:val="20"/>
+              </w:rPr>
+              <w:t>. 9-11</w:t>
             </w:r>
           </w:p>
           <w:p>
@@ -1935,6 +2103,7 @@
                 <w:szCs w:val="20"/>
               </w:rPr>
             </w:pPr>
+            <w:proofErr w:type="spellStart"/>
             <w:r>
               <w:rPr>
                 <w:rFonts w:ascii="Calibri" w:hAnsi="Calibri" w:cs="Calibri"/>
@@ -1942,7 +2111,17 @@
                 <w:sz w:val="20"/>
                 <w:szCs w:val="20"/>
               </w:rPr>
-              <w:t>Marcusstr. 9-11</w:t>
+              <w:t>Marcusstr</w:t>
+            </w:r>
+            <w:proofErr w:type="spellEnd"/>
+            <w:r>
+              <w:rPr>
+                <w:rFonts w:ascii="Calibri" w:hAnsi="Calibri" w:cs="Calibri"/>
+                <w:color w:val="000000"/>
+                <w:sz w:val="20"/>
+                <w:szCs w:val="20"/>
+              </w:rPr>
+              <w:t>. 9-11</w:t>
             </w:r>
           </w:p>
           <w:p>
@@ -2054,15 +2233,6 @@
         <w:t>Bei Fragen oder anderen Anliegen kann ich mich an folgende Personen wenden:</w:t>
       </w:r>
     </w:p>
-    <w:p>
-      <w:pPr>
-        <w:spacing w:after="0"/>
-        <w:rPr>
-          <w:rFonts w:eastAsia="Times New Roman" w:cstheme="minorHAnsi"/>
-          <w:lang w:eastAsia="de-DE"/>
-        </w:rPr>
-      </w:pPr>
-    </w:p>
     <w:sectPr>
       <w:headerReference w:type="default" r:id="rId9"/>
       <w:pgSz w:w="11906" w:h="16838" w:code="9"/>
@@ -2075,7 +2245,7 @@
 </file>
 
 <file path=word/endnotes.xml><?xml version="1.0" encoding="utf-8"?>
-<w:endnotes xmlns:wpc="http://schemas.microsoft.com/office/word/2010/wordprocessingCanvas" xmlns:cx="http://schemas.microsoft.com/office/drawing/2014/chartex" xmlns:cx1="http://schemas.microsoft.com/office/drawing/2015/9/8/chartex" xmlns:cx2="http://schemas.microsoft.com/office/drawing/2015/10/21/chartex" xmlns:cx3="http://schemas.microsoft.com/office/drawing/2016/5/9/chartex" xmlns:cx4="http://schemas.microsoft.com/office/drawing/2016/5/10/chartex" xmlns:cx5="http://schemas.microsoft.com/office/drawing/2016/5/11/chartex" xmlns:cx6="http://schemas.microsoft.com/office/drawing/2016/5/12/chartex" xmlns:cx7="http://schemas.microsoft.com/office/drawing/2016/5/13/chartex" xmlns:cx8="http://schemas.microsoft.com/office/drawing/2016/5/14/chartex" xmlns:mc="http://schemas.openxmlformats.org/markup-compatibility/2006" xmlns:aink="http://schemas.microsoft.com/office/drawing/2016/ink" xmlns:am3d="http://schemas.microsoft.com/office/drawing/2017/model3d" xmlns:o="urn:schemas-microsoft-com:office:office" xmlns:oel="http://schemas.microsoft.com/office/2019/extlst" xmlns:r="http://schemas.openxmlformats.org/officeDocument/2006/relationships" xmlns:m="http://schemas.openxmlformats.org/officeDocument/2006/math" xmlns:v="urn:schemas-microsoft-com:vml" xmlns:wp14="http://schemas.microsoft.com/office/word/2010/wordprocessingDrawing" xmlns:wp="http://schemas.openxmlformats.org/drawingml/2006/wordprocessingDrawing" xmlns:w10="urn:schemas-microsoft-com:office:word" xmlns:w="http://schemas.openxmlformats.org/wordprocessingml/2006/main" xmlns:w14="http://schemas.microsoft.com/office/word/2010/wordml" xmlns:w15="http://schemas.microsoft.com/office/word/2012/wordml" xmlns:w16cex="http://schemas.microsoft.com/office/word/2018/wordml/cex" xmlns:w16cid="http://schemas.microsoft.com/office/word/2016/wordml/cid" xmlns:w16="http://schemas.microsoft.com/office/word/2018/wordml" xmlns:w16du="http://schemas.microsoft.com/office/word/2023/wordml/word16du" xmlns:w16sdtdh="http://schemas.microsoft.com/office/word/2020/wordml/sdtdatahash" xmlns:w16se="http://schemas.microsoft.com/office/word/2015/wordml/symex" xmlns:wpg="http://schemas.microsoft.com/office/word/2010/wordprocessingGroup" xmlns:wpi="http://schemas.microsoft.com/office/word/2010/wordprocessingInk" xmlns:wne="http://schemas.microsoft.com/office/word/2006/wordml" xmlns:wps="http://schemas.microsoft.com/office/word/2010/wordprocessingShape" mc:Ignorable="w14 w15 w16se w16cid w16 w16cex w16sdtdh wp14">
+<w:endnotes xmlns:wpc="http://schemas.microsoft.com/office/word/2010/wordprocessingCanvas" xmlns:cx="http://schemas.microsoft.com/office/drawing/2014/chartex" xmlns:cx1="http://schemas.microsoft.com/office/drawing/2015/9/8/chartex" xmlns:cx2="http://schemas.microsoft.com/office/drawing/2015/10/21/chartex" xmlns:cx3="http://schemas.microsoft.com/office/drawing/2016/5/9/chartex" xmlns:cx4="http://schemas.microsoft.com/office/drawing/2016/5/10/chartex" xmlns:cx5="http://schemas.microsoft.com/office/drawing/2016/5/11/chartex" xmlns:cx6="http://schemas.microsoft.com/office/drawing/2016/5/12/chartex" xmlns:cx7="http://schemas.microsoft.com/office/drawing/2016/5/13/chartex" xmlns:cx8="http://schemas.microsoft.com/office/drawing/2016/5/14/chartex" xmlns:mc="http://schemas.openxmlformats.org/markup-compatibility/2006" xmlns:aink="http://schemas.microsoft.com/office/drawing/2016/ink" xmlns:am3d="http://schemas.microsoft.com/office/drawing/2017/model3d" xmlns:o="urn:schemas-microsoft-com:office:office" xmlns:oel="http://schemas.microsoft.com/office/2019/extlst" xmlns:r="http://schemas.openxmlformats.org/officeDocument/2006/relationships" xmlns:m="http://schemas.openxmlformats.org/officeDocument/2006/math" xmlns:v="urn:schemas-microsoft-com:vml" xmlns:wp14="http://schemas.microsoft.com/office/word/2010/wordprocessingDrawing" xmlns:wp="http://schemas.openxmlformats.org/drawingml/2006/wordprocessingDrawing" xmlns:w10="urn:schemas-microsoft-com:office:word" xmlns:w="http://schemas.openxmlformats.org/wordprocessingml/2006/main" xmlns:w14="http://schemas.microsoft.com/office/word/2010/wordml" xmlns:w15="http://schemas.microsoft.com/office/word/2012/wordml" xmlns:w16cex="http://schemas.microsoft.com/office/word/2018/wordml/cex" xmlns:w16cid="http://schemas.microsoft.com/office/word/2016/wordml/cid" xmlns:w16="http://schemas.microsoft.com/office/word/2018/wordml" xmlns:w16sdtdh="http://schemas.microsoft.com/office/word/2020/wordml/sdtdatahash" xmlns:w16se="http://schemas.microsoft.com/office/word/2015/wordml/symex" xmlns:wpg="http://schemas.microsoft.com/office/word/2010/wordprocessingGroup" xmlns:wpi="http://schemas.microsoft.com/office/word/2010/wordprocessingInk" xmlns:wne="http://schemas.microsoft.com/office/word/2006/wordml" xmlns:wps="http://schemas.microsoft.com/office/word/2010/wordprocessingShape" mc:Ignorable="w14 w15 w16se w16cid w16 w16cex w16sdtdh wp14">
   <w:endnote w:type="separator" w:id="-1">
     <w:p>
       <w:pPr>
@@ -2100,7 +2270,7 @@
 </file>
 
 <file path=word/footnotes.xml><?xml version="1.0" encoding="utf-8"?>
-<w:footnotes xmlns:wpc="http://schemas.microsoft.com/office/word/2010/wordprocessingCanvas" xmlns:cx="http://schemas.microsoft.com/office/drawing/2014/chartex" xmlns:cx1="http://schemas.microsoft.com/office/drawing/2015/9/8/chartex" xmlns:cx2="http://schemas.microsoft.com/office/drawing/2015/10/21/chartex" xmlns:cx3="http://schemas.microsoft.com/office/drawing/2016/5/9/chartex" xmlns:cx4="http://schemas.microsoft.com/office/drawing/2016/5/10/chartex" xmlns:cx5="http://schemas.microsoft.com/office/drawing/2016/5/11/chartex" xmlns:cx6="http://schemas.microsoft.com/office/drawing/2016/5/12/chartex" xmlns:cx7="http://schemas.microsoft.com/office/drawing/2016/5/13/chartex" xmlns:cx8="http://schemas.microsoft.com/office/drawing/2016/5/14/chartex" xmlns:mc="http://schemas.openxmlformats.org/markup-compatibility/2006" xmlns:aink="http://schemas.microsoft.com/office/drawing/2016/ink" xmlns:am3d="http://schemas.microsoft.com/office/drawing/2017/model3d" xmlns:o="urn:schemas-microsoft-com:office:office" xmlns:oel="http://schemas.microsoft.com/office/2019/extlst" xmlns:r="http://schemas.openxmlformats.org/officeDocument/2006/relationships" xmlns:m="http://schemas.openxmlformats.org/officeDocument/2006/math" xmlns:v="urn:schemas-microsoft-com:vml" xmlns:wp14="http://schemas.microsoft.com/office/word/2010/wordprocessingDrawing" xmlns:wp="http://schemas.openxmlformats.org/drawingml/2006/wordprocessingDrawing" xmlns:w10="urn:schemas-microsoft-com:office:word" xmlns:w="http://schemas.openxmlformats.org/wordprocessingml/2006/main" xmlns:w14="http://schemas.microsoft.com/office/word/2010/wordml" xmlns:w15="http://schemas.microsoft.com/office/word/2012/wordml" xmlns:w16cex="http://schemas.microsoft.com/office/word/2018/wordml/cex" xmlns:w16cid="http://schemas.microsoft.com/office/word/2016/wordml/cid" xmlns:w16="http://schemas.microsoft.com/office/word/2018/wordml" xmlns:w16du="http://schemas.microsoft.com/office/word/2023/wordml/word16du" xmlns:w16sdtdh="http://schemas.microsoft.com/office/word/2020/wordml/sdtdatahash" xmlns:w16se="http://schemas.microsoft.com/office/word/2015/wordml/symex" xmlns:wpg="http://schemas.microsoft.com/office/word/2010/wordprocessingGroup" xmlns:wpi="http://schemas.microsoft.com/office/word/2010/wordprocessingInk" xmlns:wne="http://schemas.microsoft.com/office/word/2006/wordml" xmlns:wps="http://schemas.microsoft.com/office/word/2010/wordprocessingShape" mc:Ignorable="w14 w15 w16se w16cid w16 w16cex w16sdtdh wp14">
+<w:footnotes xmlns:wpc="http://schemas.microsoft.com/office/word/2010/wordprocessingCanvas" xmlns:cx="http://schemas.microsoft.com/office/drawing/2014/chartex" xmlns:cx1="http://schemas.microsoft.com/office/drawing/2015/9/8/chartex" xmlns:cx2="http://schemas.microsoft.com/office/drawing/2015/10/21/chartex" xmlns:cx3="http://schemas.microsoft.com/office/drawing/2016/5/9/chartex" xmlns:cx4="http://schemas.microsoft.com/office/drawing/2016/5/10/chartex" xmlns:cx5="http://schemas.microsoft.com/office/drawing/2016/5/11/chartex" xmlns:cx6="http://schemas.microsoft.com/office/drawing/2016/5/12/chartex" xmlns:cx7="http://schemas.microsoft.com/office/drawing/2016/5/13/chartex" xmlns:cx8="http://schemas.microsoft.com/office/drawing/2016/5/14/chartex" xmlns:mc="http://schemas.openxmlformats.org/markup-compatibility/2006" xmlns:aink="http://schemas.microsoft.com/office/drawing/2016/ink" xmlns:am3d="http://schemas.microsoft.com/office/drawing/2017/model3d" xmlns:o="urn:schemas-microsoft-com:office:office" xmlns:oel="http://schemas.microsoft.com/office/2019/extlst" xmlns:r="http://schemas.openxmlformats.org/officeDocument/2006/relationships" xmlns:m="http://schemas.openxmlformats.org/officeDocument/2006/math" xmlns:v="urn:schemas-microsoft-com:vml" xmlns:wp14="http://schemas.microsoft.com/office/word/2010/wordprocessingDrawing" xmlns:wp="http://schemas.openxmlformats.org/drawingml/2006/wordprocessingDrawing" xmlns:w10="urn:schemas-microsoft-com:office:word" xmlns:w="http://schemas.openxmlformats.org/wordprocessingml/2006/main" xmlns:w14="http://schemas.microsoft.com/office/word/2010/wordml" xmlns:w15="http://schemas.microsoft.com/office/word/2012/wordml" xmlns:w16cex="http://schemas.microsoft.com/office/word/2018/wordml/cex" xmlns:w16cid="http://schemas.microsoft.com/office/word/2016/wordml/cid" xmlns:w16="http://schemas.microsoft.com/office/word/2018/wordml" xmlns:w16sdtdh="http://schemas.microsoft.com/office/word/2020/wordml/sdtdatahash" xmlns:w16se="http://schemas.microsoft.com/office/word/2015/wordml/symex" xmlns:wpg="http://schemas.microsoft.com/office/word/2010/wordprocessingGroup" xmlns:wpi="http://schemas.microsoft.com/office/word/2010/wordprocessingInk" xmlns:wne="http://schemas.microsoft.com/office/word/2006/wordml" xmlns:wps="http://schemas.microsoft.com/office/word/2010/wordprocessingShape" mc:Ignorable="w14 w15 w16se w16cid w16 w16cex w16sdtdh wp14">
   <w:footnote w:type="separator" w:id="-1">
     <w:p>
       <w:pPr>
@@ -2125,7 +2295,7 @@
 </file>
 
 <file path=word/header1.xml><?xml version="1.0" encoding="utf-8"?>
-<w:hdr xmlns:wpc="http://schemas.microsoft.com/office/word/2010/wordprocessingCanvas" xmlns:cx="http://schemas.microsoft.com/office/drawing/2014/chartex" xmlns:cx1="http://schemas.microsoft.com/office/drawing/2015/9/8/chartex" xmlns:cx2="http://schemas.microsoft.com/office/drawing/2015/10/21/chartex" xmlns:cx3="http://schemas.microsoft.com/office/drawing/2016/5/9/chartex" xmlns:cx4="http://schemas.microsoft.com/office/drawing/2016/5/10/chartex" xmlns:cx5="http://schemas.microsoft.com/office/drawing/2016/5/11/chartex" xmlns:cx6="http://schemas.microsoft.com/office/drawing/2016/5/12/chartex" xmlns:cx7="http://schemas.microsoft.com/office/drawing/2016/5/13/chartex" xmlns:cx8="http://schemas.microsoft.com/office/drawing/2016/5/14/chartex" xmlns:mc="http://schemas.openxmlformats.org/markup-compatibility/2006" xmlns:aink="http://schemas.microsoft.com/office/drawing/2016/ink" xmlns:am3d="http://schemas.microsoft.com/office/drawing/2017/model3d" xmlns:o="urn:schemas-microsoft-com:office:office" xmlns:oel="http://schemas.microsoft.com/office/2019/extlst" xmlns:r="http://schemas.openxmlformats.org/officeDocument/2006/relationships" xmlns:m="http://schemas.openxmlformats.org/officeDocument/2006/math" xmlns:v="urn:schemas-microsoft-com:vml" xmlns:wp14="http://schemas.microsoft.com/office/word/2010/wordprocessingDrawing" xmlns:wp="http://schemas.openxmlformats.org/drawingml/2006/wordprocessingDrawing" xmlns:w10="urn:schemas-microsoft-com:office:word" xmlns:w="http://schemas.openxmlformats.org/wordprocessingml/2006/main" xmlns:w14="http://schemas.microsoft.com/office/word/2010/wordml" xmlns:w15="http://schemas.microsoft.com/office/word/2012/wordml" xmlns:w16cex="http://schemas.microsoft.com/office/word/2018/wordml/cex" xmlns:w16cid="http://schemas.microsoft.com/office/word/2016/wordml/cid" xmlns:w16="http://schemas.microsoft.com/office/word/2018/wordml" xmlns:w16du="http://schemas.microsoft.com/office/word/2023/wordml/word16du" xmlns:w16sdtdh="http://schemas.microsoft.com/office/word/2020/wordml/sdtdatahash" xmlns:w16se="http://schemas.microsoft.com/office/word/2015/wordml/symex" xmlns:wpg="http://schemas.microsoft.com/office/word/2010/wordprocessingGroup" xmlns:wpi="http://schemas.microsoft.com/office/word/2010/wordprocessingInk" xmlns:wne="http://schemas.microsoft.com/office/word/2006/wordml" xmlns:wps="http://schemas.microsoft.com/office/word/2010/wordprocessingShape" mc:Ignorable="w14 w15 w16se w16cid w16 w16cex w16sdtdh wp14">
+<w:hdr xmlns:wpc="http://schemas.microsoft.com/office/word/2010/wordprocessingCanvas" xmlns:cx="http://schemas.microsoft.com/office/drawing/2014/chartex" xmlns:cx1="http://schemas.microsoft.com/office/drawing/2015/9/8/chartex" xmlns:cx2="http://schemas.microsoft.com/office/drawing/2015/10/21/chartex" xmlns:cx3="http://schemas.microsoft.com/office/drawing/2016/5/9/chartex" xmlns:cx4="http://schemas.microsoft.com/office/drawing/2016/5/10/chartex" xmlns:cx5="http://schemas.microsoft.com/office/drawing/2016/5/11/chartex" xmlns:cx6="http://schemas.microsoft.com/office/drawing/2016/5/12/chartex" xmlns:cx7="http://schemas.microsoft.com/office/drawing/2016/5/13/chartex" xmlns:cx8="http://schemas.microsoft.com/office/drawing/2016/5/14/chartex" xmlns:mc="http://schemas.openxmlformats.org/markup-compatibility/2006" xmlns:aink="http://schemas.microsoft.com/office/drawing/2016/ink" xmlns:am3d="http://schemas.microsoft.com/office/drawing/2017/model3d" xmlns:o="urn:schemas-microsoft-com:office:office" xmlns:oel="http://schemas.microsoft.com/office/2019/extlst" xmlns:r="http://schemas.openxmlformats.org/officeDocument/2006/relationships" xmlns:m="http://schemas.openxmlformats.org/officeDocument/2006/math" xmlns:v="urn:schemas-microsoft-com:vml" xmlns:wp14="http://schemas.microsoft.com/office/word/2010/wordprocessingDrawing" xmlns:wp="http://schemas.openxmlformats.org/drawingml/2006/wordprocessingDrawing" xmlns:w10="urn:schemas-microsoft-com:office:word" xmlns:w="http://schemas.openxmlformats.org/wordprocessingml/2006/main" xmlns:w14="http://schemas.microsoft.com/office/word/2010/wordml" xmlns:w15="http://schemas.microsoft.com/office/word/2012/wordml" xmlns:w16cex="http://schemas.microsoft.com/office/word/2018/wordml/cex" xmlns:w16cid="http://schemas.microsoft.com/office/word/2016/wordml/cid" xmlns:w16="http://schemas.microsoft.com/office/word/2018/wordml" xmlns:w16sdtdh="http://schemas.microsoft.com/office/word/2020/wordml/sdtdatahash" xmlns:w16se="http://schemas.microsoft.com/office/word/2015/wordml/symex" xmlns:wpg="http://schemas.microsoft.com/office/word/2010/wordprocessingGroup" xmlns:wpi="http://schemas.microsoft.com/office/word/2010/wordprocessingInk" xmlns:wne="http://schemas.microsoft.com/office/word/2006/wordml" xmlns:wps="http://schemas.microsoft.com/office/word/2010/wordprocessingShape" mc:Ignorable="w14 w15 w16se w16cid w16 w16cex w16sdtdh wp14">
   <w:p>
     <w:pPr>
       <w:pStyle w:val="Kopfzeile"/>
@@ -2180,7 +2350,7 @@
 </file>
 
 <file path=word/numbering.xml><?xml version="1.0" encoding="utf-8"?>
-<w:numbering xmlns:wpc="http://schemas.microsoft.com/office/word/2010/wordprocessingCanvas" xmlns:cx="http://schemas.microsoft.com/office/drawing/2014/chartex" xmlns:cx1="http://schemas.microsoft.com/office/drawing/2015/9/8/chartex" xmlns:cx2="http://schemas.microsoft.com/office/drawing/2015/10/21/chartex" xmlns:cx3="http://schemas.microsoft.com/office/drawing/2016/5/9/chartex" xmlns:cx4="http://schemas.microsoft.com/office/drawing/2016/5/10/chartex" xmlns:cx5="http://schemas.microsoft.com/office/drawing/2016/5/11/chartex" xmlns:cx6="http://schemas.microsoft.com/office/drawing/2016/5/12/chartex" xmlns:cx7="http://schemas.microsoft.com/office/drawing/2016/5/13/chartex" xmlns:cx8="http://schemas.microsoft.com/office/drawing/2016/5/14/chartex" xmlns:mc="http://schemas.openxmlformats.org/markup-compatibility/2006" xmlns:aink="http://schemas.microsoft.com/office/drawing/2016/ink" xmlns:am3d="http://schemas.microsoft.com/office/drawing/2017/model3d" xmlns:o="urn:schemas-microsoft-com:office:office" xmlns:oel="http://schemas.microsoft.com/office/2019/extlst" xmlns:r="http://schemas.openxmlformats.org/officeDocument/2006/relationships" xmlns:m="http://schemas.openxmlformats.org/officeDocument/2006/math" xmlns:v="urn:schemas-microsoft-com:vml" xmlns:wp14="http://schemas.microsoft.com/office/word/2010/wordprocessingDrawing" xmlns:wp="http://schemas.openxmlformats.org/drawingml/2006/wordprocessingDrawing" xmlns:w10="urn:schemas-microsoft-com:office:word" xmlns:w="http://schemas.openxmlformats.org/wordprocessingml/2006/main" xmlns:w14="http://schemas.microsoft.com/office/word/2010/wordml" xmlns:w15="http://schemas.microsoft.com/office/word/2012/wordml" xmlns:w16cex="http://schemas.microsoft.com/office/word/2018/wordml/cex" xmlns:w16cid="http://schemas.microsoft.com/office/word/2016/wordml/cid" xmlns:w16="http://schemas.microsoft.com/office/word/2018/wordml" xmlns:w16du="http://schemas.microsoft.com/office/word/2023/wordml/word16du" xmlns:w16sdtdh="http://schemas.microsoft.com/office/word/2020/wordml/sdtdatahash" xmlns:w16se="http://schemas.microsoft.com/office/word/2015/wordml/symex" xmlns:wpg="http://schemas.microsoft.com/office/word/2010/wordprocessingGroup" xmlns:wpi="http://schemas.microsoft.com/office/word/2010/wordprocessingInk" xmlns:wne="http://schemas.microsoft.com/office/word/2006/wordml" xmlns:wps="http://schemas.microsoft.com/office/word/2010/wordprocessingShape" mc:Ignorable="w14 w15 w16se w16cid w16 w16cex w16sdtdh wp14">
+<w:numbering xmlns:wpc="http://schemas.microsoft.com/office/word/2010/wordprocessingCanvas" xmlns:cx="http://schemas.microsoft.com/office/drawing/2014/chartex" xmlns:cx1="http://schemas.microsoft.com/office/drawing/2015/9/8/chartex" xmlns:cx2="http://schemas.microsoft.com/office/drawing/2015/10/21/chartex" xmlns:cx3="http://schemas.microsoft.com/office/drawing/2016/5/9/chartex" xmlns:cx4="http://schemas.microsoft.com/office/drawing/2016/5/10/chartex" xmlns:cx5="http://schemas.microsoft.com/office/drawing/2016/5/11/chartex" xmlns:cx6="http://schemas.microsoft.com/office/drawing/2016/5/12/chartex" xmlns:cx7="http://schemas.microsoft.com/office/drawing/2016/5/13/chartex" xmlns:cx8="http://schemas.microsoft.com/office/drawing/2016/5/14/chartex" xmlns:mc="http://schemas.openxmlformats.org/markup-compatibility/2006" xmlns:aink="http://schemas.microsoft.com/office/drawing/2016/ink" xmlns:am3d="http://schemas.microsoft.com/office/drawing/2017/model3d" xmlns:o="urn:schemas-microsoft-com:office:office" xmlns:oel="http://schemas.microsoft.com/office/2019/extlst" xmlns:r="http://schemas.openxmlformats.org/officeDocument/2006/relationships" xmlns:m="http://schemas.openxmlformats.org/officeDocument/2006/math" xmlns:v="urn:schemas-microsoft-com:vml" xmlns:wp14="http://schemas.microsoft.com/office/word/2010/wordprocessingDrawing" xmlns:wp="http://schemas.openxmlformats.org/drawingml/2006/wordprocessingDrawing" xmlns:w10="urn:schemas-microsoft-com:office:word" xmlns:w="http://schemas.openxmlformats.org/wordprocessingml/2006/main" xmlns:w14="http://schemas.microsoft.com/office/word/2010/wordml" xmlns:w15="http://schemas.microsoft.com/office/word/2012/wordml" xmlns:w16cex="http://schemas.microsoft.com/office/word/2018/wordml/cex" xmlns:w16cid="http://schemas.microsoft.com/office/word/2016/wordml/cid" xmlns:w16="http://schemas.microsoft.com/office/word/2018/wordml" xmlns:w16sdtdh="http://schemas.microsoft.com/office/word/2020/wordml/sdtdatahash" xmlns:w16se="http://schemas.microsoft.com/office/word/2015/wordml/symex" xmlns:wpg="http://schemas.microsoft.com/office/word/2010/wordprocessingGroup" xmlns:wpi="http://schemas.microsoft.com/office/word/2010/wordprocessingInk" xmlns:wne="http://schemas.microsoft.com/office/word/2006/wordml" xmlns:wps="http://schemas.microsoft.com/office/word/2010/wordprocessingShape" mc:Ignorable="w14 w15 w16se w16cid w16 w16cex w16sdtdh wp14">
   <w:abstractNum w:abstractNumId="0" w15:restartNumberingAfterBreak="0">
     <w:nsid w:val="00000001"/>
     <w:multiLevelType w:val="hybridMultilevel"/>

--- a/ethics/2. GCA_Probandeninformation.docx
+++ b/ethics/2. GCA_Probandeninformation.docx
@@ -244,34 +244,21 @@
         <w:spacing w:after="120"/>
         <w:outlineLvl w:val="0"/>
         <w:rPr>
+          <w:i/>
+          <w:iCs/>
+          <w:sz w:val="24"/>
+        </w:rPr>
+      </w:pPr>
+      <w:r>
+        <w:rPr>
           <w:b/>
           <w:i/>
           <w:iCs/>
           <w:sz w:val="24"/>
           <w:szCs w:val="24"/>
         </w:rPr>
-      </w:pPr>
-      <w:r>
-        <w:rPr>
-          <w:b/>
-          <w:i/>
-          <w:iCs/>
-          <w:sz w:val="24"/>
-          <w:szCs w:val="24"/>
-        </w:rPr>
         <w:t>Untersuchung von Vermeidungs- und Annäherungsverhalten bei konditionierter Bedrohung</w:t>
       </w:r>
-    </w:p>
-    <w:p>
-      <w:pPr>
-        <w:spacing w:after="120"/>
-        <w:outlineLvl w:val="0"/>
-        <w:rPr>
-          <w:i/>
-          <w:iCs/>
-          <w:sz w:val="24"/>
-        </w:rPr>
-      </w:pPr>
     </w:p>
     <w:p>
       <w:pPr>
@@ -306,14 +293,39 @@
           <w:rFonts w:ascii="Calibri" w:eastAsia="Times New Roman" w:hAnsi="Calibri" w:cs="Calibri"/>
           <w:lang w:eastAsia="de-DE"/>
         </w:rPr>
-        <w:t xml:space="preserve">Sie können sich vollkommen frei entscheiden, ob Sie an dieser Studie teilnehmen möchten oder nicht, und Sie können Ihre Teilnahme jederzeit beenden. Wenn Sie sich gegen eine Teilnahme entscheiden, hat dies keinerlei Nachteil für Sie. Bitten Sie den Untersucher </w:t>
-      </w:r>
+        <w:t xml:space="preserve">Sie können sich vollkommen frei entscheiden, ob Sie an dieser Studie teilnehmen möchten oder nicht, und Sie können Ihre Teilnahme jederzeit beenden. Wenn Sie sich gegen eine Teilnahme entscheiden, hat dies keinerlei Nachteil für Sie. Bitten Sie </w:t>
+      </w:r>
+      <w:del w:id="0" w:author="Sabrina Gado" w:date="2023-07-13T22:54:00Z">
+        <w:r>
+          <w:rPr>
+            <w:rFonts w:ascii="Calibri" w:eastAsia="Times New Roman" w:hAnsi="Calibri" w:cs="Calibri"/>
+            <w:lang w:eastAsia="de-DE"/>
+          </w:rPr>
+          <w:delText xml:space="preserve">den Untersucher </w:delText>
+        </w:r>
+        <w:r>
+          <w:rPr>
+            <w:rFonts w:ascii="Calibri" w:eastAsia="Times New Roman" w:hAnsi="Calibri" w:cs="Calibri"/>
+            <w:lang w:eastAsia="de-DE"/>
+          </w:rPr>
+          <w:delText>bzw. die Untersucherin</w:delText>
+        </w:r>
+      </w:del>
+      <w:ins w:id="1" w:author="Sabrina Gado" w:date="2023-07-13T22:54:00Z">
+        <w:r>
+          <w:rPr>
+            <w:rFonts w:ascii="Calibri" w:eastAsia="Times New Roman" w:hAnsi="Calibri" w:cs="Calibri"/>
+            <w:lang w:eastAsia="de-DE"/>
+          </w:rPr>
+          <w:t>die Versuchsleitung</w:t>
+        </w:r>
+      </w:ins>
       <w:r>
         <w:rPr>
           <w:rFonts w:ascii="Calibri" w:eastAsia="Times New Roman" w:hAnsi="Calibri" w:cs="Calibri"/>
           <w:lang w:eastAsia="de-DE"/>
         </w:rPr>
-        <w:t xml:space="preserve">bzw. die Untersucherin </w:t>
+        <w:t xml:space="preserve"> </w:t>
       </w:r>
       <w:r>
         <w:rPr>
@@ -514,7 +526,20 @@
         <w:t>Wir untersuchen mit dieser Studie</w:t>
       </w:r>
       <w:r>
-        <w:t xml:space="preserve"> ihre körperlichen Reaktionen</w:t>
+        <w:t xml:space="preserve"> </w:t>
+      </w:r>
+      <w:ins w:id="2" w:author="Sabrina Gado" w:date="2023-07-13T22:54:00Z">
+        <w:r>
+          <w:t>I</w:t>
+        </w:r>
+      </w:ins>
+      <w:del w:id="3" w:author="Sabrina Gado" w:date="2023-07-13T22:54:00Z">
+        <w:r>
+          <w:delText>i</w:delText>
+        </w:r>
+      </w:del>
+      <w:r>
+        <w:t>hre körperlichen Reaktionen</w:t>
       </w:r>
       <w:r>
         <w:t xml:space="preserve"> während der Betrachtung </w:t>
@@ -694,18 +719,23 @@
         <w:t xml:space="preserve">Wir werden zur Erholung immer wieder kurze Pausen einschieben, in denen Sie auch die Augen schließen können. </w:t>
       </w:r>
       <w:r>
-        <w:t xml:space="preserve">Während der Untersuchung werden Ihnen verschiedene Bilder auf einem Computerbildschirm gezeigt. Ihre Aufgabe ist es, </w:t>
-      </w:r>
-      <w:proofErr w:type="gramStart"/>
-      <w:r>
-        <w:t xml:space="preserve">… </w:t>
-      </w:r>
-      <w:r>
-        <w:t>.</w:t>
-      </w:r>
-      <w:proofErr w:type="gramEnd"/>
-      <w:r>
-        <w:t xml:space="preserve"> </w:t>
+        <w:t xml:space="preserve">Während der Untersuchung werden Ihnen verschiedene Bilder auf einem Computerbildschirm gezeigt. </w:t>
+      </w:r>
+      <w:ins w:id="4" w:author="Sabrina Gado" w:date="2023-07-13T22:50:00Z">
+        <w:r>
+          <w:t>Sie werden in unserem Experiment unterschiedliche Bilder in den vier Ecken des Bildschirms präsentiert bekommen. Für manche Bilder bekommen Sie eine Belohnung. Versuchen Sie also Ihren Score zu maximieren.</w:t>
+        </w:r>
+      </w:ins>
+      <w:del w:id="5" w:author="Sabrina Gado" w:date="2023-07-13T22:50:00Z">
+        <w:r>
+          <w:delText xml:space="preserve">Ihre Aufgabe ist es, </w:delText>
+        </w:r>
+        <w:r>
+          <w:delText xml:space="preserve">… </w:delText>
+        </w:r>
+      </w:del>
+      <w:r>
+        <w:t xml:space="preserve">. </w:t>
       </w:r>
       <w:r>
         <w:rPr>
@@ -816,7 +846,63 @@
           <w:bCs/>
           <w:szCs w:val="20"/>
         </w:rPr>
-        <w:t>Während aller Untersuchungsblöcke werden wir Messungen ihrer Herzfrequenz und Hautleitfähigkeit durchführen. Für die Erfassung der Herzfrequenz werden einige Elektroden auf die Hautoberfläche am Oberkörper geklebt. Die Hautleitfähigkeit wird mittels zweier Klebeelektroden an der Handoberfläche erfasst. Für all diese Methoden sind keine weiteren Nebenwirkungen bekannt, und sie werden die entsprechenden Messungen kaum wahrnehmen.</w:t>
+        <w:t xml:space="preserve">Während aller Untersuchungsblöcke werden wir Messungen </w:t>
+      </w:r>
+      <w:ins w:id="6" w:author="Sabrina Gado" w:date="2023-07-13T22:51:00Z">
+        <w:r>
+          <w:rPr>
+            <w:rFonts w:cs="Arial"/>
+            <w:bCs/>
+            <w:szCs w:val="20"/>
+          </w:rPr>
+          <w:t>I</w:t>
+        </w:r>
+      </w:ins>
+      <w:del w:id="7" w:author="Sabrina Gado" w:date="2023-07-13T22:51:00Z">
+        <w:r>
+          <w:rPr>
+            <w:rFonts w:cs="Arial"/>
+            <w:bCs/>
+            <w:szCs w:val="20"/>
+          </w:rPr>
+          <w:delText>i</w:delText>
+        </w:r>
+      </w:del>
+      <w:r>
+        <w:rPr>
+          <w:rFonts w:cs="Arial"/>
+          <w:bCs/>
+          <w:szCs w:val="20"/>
+        </w:rPr>
+        <w:t xml:space="preserve">hrer Herzfrequenz und Hautleitfähigkeit durchführen. Für die Erfassung der Herzfrequenz werden einige Elektroden auf die Hautoberfläche am Oberkörper geklebt. Die Hautleitfähigkeit wird mittels zweier Klebeelektroden an der Handoberfläche erfasst. Für all diese Methoden sind keine weiteren Nebenwirkungen bekannt, und </w:t>
+      </w:r>
+      <w:ins w:id="8" w:author="Sabrina Gado" w:date="2023-07-13T22:51:00Z">
+        <w:r>
+          <w:rPr>
+            <w:rFonts w:cs="Arial"/>
+            <w:bCs/>
+            <w:szCs w:val="20"/>
+          </w:rPr>
+          <w:t>S</w:t>
+        </w:r>
+      </w:ins>
+      <w:del w:id="9" w:author="Sabrina Gado" w:date="2023-07-13T22:51:00Z">
+        <w:r>
+          <w:rPr>
+            <w:rFonts w:cs="Arial"/>
+            <w:bCs/>
+            <w:szCs w:val="20"/>
+          </w:rPr>
+          <w:delText>s</w:delText>
+        </w:r>
+      </w:del>
+      <w:r>
+        <w:rPr>
+          <w:rFonts w:cs="Arial"/>
+          <w:bCs/>
+          <w:szCs w:val="20"/>
+        </w:rPr>
+        <w:t>ie werden die entsprechenden Messungen kaum wahrnehmen.</w:t>
       </w:r>
     </w:p>
     <w:p>
@@ -919,15 +1005,35 @@
           <w:bCs/>
           <w:szCs w:val="20"/>
         </w:rPr>
-        <w:t xml:space="preserve">Sollten Sie im Verlauf des Experiments feststellen, dass die elektrischen Reize zu schmerzhaft sind, geben sie bitte sofort der Versuchsleitung Bescheid, die daraufhin die Intensität der Schmerzreizung neu regulieren kann. </w:t>
-      </w:r>
+        <w:t xml:space="preserve">Sollten Sie im Verlauf des Experiments feststellen, dass die elektrischen Reize zu schmerzhaft sind, geben </w:t>
+      </w:r>
+      <w:ins w:id="10" w:author="Sabrina Gado" w:date="2023-07-13T22:51:00Z">
+        <w:r>
+          <w:rPr>
+            <w:rFonts w:cs="Arial"/>
+            <w:bCs/>
+            <w:szCs w:val="20"/>
+          </w:rPr>
+          <w:t>S</w:t>
+        </w:r>
+      </w:ins>
+      <w:del w:id="11" w:author="Sabrina Gado" w:date="2023-07-13T22:51:00Z">
+        <w:r>
+          <w:rPr>
+            <w:rFonts w:cs="Arial"/>
+            <w:bCs/>
+            <w:szCs w:val="20"/>
+          </w:rPr>
+          <w:delText>s</w:delText>
+        </w:r>
+      </w:del>
       <w:r>
         <w:rPr>
           <w:rFonts w:cs="Arial"/>
           <w:bCs/>
           <w:szCs w:val="20"/>
         </w:rPr>
-        <w:t xml:space="preserve">Sollten Sie </w:t>
+        <w:t xml:space="preserve">ie bitte sofort der Versuchsleitung Bescheid, die daraufhin die Intensität der Schmerzreizung neu regulieren kann. </w:t>
       </w:r>
       <w:r>
         <w:rPr>
@@ -935,7 +1041,7 @@
           <w:bCs/>
           <w:szCs w:val="20"/>
         </w:rPr>
-        <w:t xml:space="preserve">darüber hinaus </w:t>
+        <w:t xml:space="preserve">Sollten Sie </w:t>
       </w:r>
       <w:r>
         <w:rPr>
@@ -943,7 +1049,7 @@
           <w:bCs/>
           <w:szCs w:val="20"/>
         </w:rPr>
-        <w:t>während der Untersuchung Beschwerden oder unangenehme Empfindungen haben, so sagen Sie es bitte sofort der Versuchsleitung</w:t>
+        <w:t xml:space="preserve">darüber hinaus </w:t>
       </w:r>
       <w:r>
         <w:rPr>
@@ -951,7 +1057,7 @@
           <w:bCs/>
           <w:szCs w:val="20"/>
         </w:rPr>
-        <w:t xml:space="preserve"> und lösen das Klettband der Elektrode</w:t>
+        <w:t>während der Untersuchung Beschwerden oder unangenehme Empfindungen haben, so sagen Sie es bitte sofort der Versuchsleitung</w:t>
       </w:r>
       <w:r>
         <w:rPr>
@@ -959,6 +1065,14 @@
           <w:bCs/>
           <w:szCs w:val="20"/>
         </w:rPr>
+        <w:t xml:space="preserve"> und lösen das Klettband der Elektrode</w:t>
+      </w:r>
+      <w:r>
+        <w:rPr>
+          <w:rFonts w:cs="Arial"/>
+          <w:bCs/>
+          <w:szCs w:val="20"/>
+        </w:rPr>
         <w:t>.</w:t>
       </w:r>
     </w:p>
@@ -993,7 +1107,7 @@
         </w:rPr>
         <w:t xml:space="preserve">Die Teilnahme an der Studie ist freiwillig. </w:t>
       </w:r>
-      <w:bookmarkStart w:id="0" w:name="_Hlk129605430"/>
+      <w:bookmarkStart w:id="12" w:name="_Hlk129605430"/>
       <w:r>
         <w:rPr>
           <w:rFonts w:cstheme="minorHAnsi"/>
@@ -1090,14 +1204,14 @@
         </w:rPr>
         <w:t xml:space="preserve">€ </w:t>
       </w:r>
-      <w:bookmarkStart w:id="1" w:name="_Hlk129788038"/>
+      <w:bookmarkStart w:id="13" w:name="_Hlk129788038"/>
       <w:r>
         <w:rPr>
           <w:rFonts w:cstheme="minorHAnsi"/>
         </w:rPr>
         <w:t xml:space="preserve">oder 0,25 Versuchspersonenstunden </w:t>
       </w:r>
-      <w:bookmarkEnd w:id="1"/>
+      <w:bookmarkEnd w:id="13"/>
       <w:proofErr w:type="gramStart"/>
       <w:r>
         <w:rPr>
@@ -1118,7 +1232,7 @@
         </w:rPr>
         <w:t>.</w:t>
       </w:r>
-      <w:bookmarkEnd w:id="0"/>
+      <w:bookmarkEnd w:id="12"/>
     </w:p>
     <w:p>
       <w:pPr>
@@ -1281,48 +1395,50 @@
         </w:rPr>
         <w:t xml:space="preserve">. Alle während des Experiments erhobenen Daten werden lediglich unter einer Versuchspersonennummer abgelegt. Die von Ihnen mit Ihrem Namen unterzeichnete Einwilligungserklärung </w:t>
       </w:r>
-      <w:r>
-        <w:rPr>
-          <w:rFonts w:cstheme="minorHAnsi"/>
-        </w:rPr>
-        <w:t xml:space="preserve">sowie </w:t>
-      </w:r>
-      <w:r>
-        <w:rPr>
-          <w:rFonts w:cstheme="minorHAnsi"/>
-        </w:rPr>
-        <w:t>die</w:t>
-      </w:r>
-      <w:r>
-        <w:rPr>
-          <w:rFonts w:cstheme="minorHAnsi"/>
-        </w:rPr>
-        <w:t xml:space="preserve"> zusätzliche</w:t>
-      </w:r>
-      <w:r>
-        <w:rPr>
-          <w:rFonts w:cstheme="minorHAnsi"/>
-        </w:rPr>
-        <w:t>n</w:t>
-      </w:r>
-      <w:r>
-        <w:rPr>
-          <w:rFonts w:cstheme="minorHAnsi"/>
-        </w:rPr>
-        <w:t xml:space="preserve"> Frageb</w:t>
-      </w:r>
-      <w:r>
-        <w:rPr>
-          <w:rFonts w:cstheme="minorHAnsi"/>
-        </w:rPr>
-        <w:t>ö</w:t>
-      </w:r>
-      <w:r>
-        <w:rPr>
-          <w:rFonts w:cstheme="minorHAnsi"/>
-        </w:rPr>
-        <w:t xml:space="preserve">gen zu gesundheitlichen Risiken </w:t>
-      </w:r>
+      <w:del w:id="14" w:author="Sabrina Gado" w:date="2023-07-13T22:52:00Z">
+        <w:r>
+          <w:rPr>
+            <w:rFonts w:cstheme="minorHAnsi"/>
+          </w:rPr>
+          <w:delText xml:space="preserve">sowie </w:delText>
+        </w:r>
+        <w:r>
+          <w:rPr>
+            <w:rFonts w:cstheme="minorHAnsi"/>
+          </w:rPr>
+          <w:delText>die</w:delText>
+        </w:r>
+        <w:r>
+          <w:rPr>
+            <w:rFonts w:cstheme="minorHAnsi"/>
+          </w:rPr>
+          <w:delText xml:space="preserve"> zusätzliche</w:delText>
+        </w:r>
+        <w:r>
+          <w:rPr>
+            <w:rFonts w:cstheme="minorHAnsi"/>
+          </w:rPr>
+          <w:delText>n</w:delText>
+        </w:r>
+        <w:r>
+          <w:rPr>
+            <w:rFonts w:cstheme="minorHAnsi"/>
+          </w:rPr>
+          <w:delText xml:space="preserve"> Frageb</w:delText>
+        </w:r>
+        <w:r>
+          <w:rPr>
+            <w:rFonts w:cstheme="minorHAnsi"/>
+          </w:rPr>
+          <w:delText>ö</w:delText>
+        </w:r>
+        <w:r>
+          <w:rPr>
+            <w:rFonts w:cstheme="minorHAnsi"/>
+          </w:rPr>
+          <w:delText xml:space="preserve">gen zu gesundheitlichen Risiken </w:delText>
+        </w:r>
+      </w:del>
       <w:r>
         <w:rPr>
           <w:rFonts w:cstheme="minorHAnsi"/>
@@ -1606,7 +1722,49 @@
         <w:rPr>
           <w:rFonts w:cstheme="minorHAnsi"/>
         </w:rPr>
-        <w:t xml:space="preserve">oder Versuchspersonenstunden (gerundet auf Viertelstunden). Die Vergütung wird Ihnen in bar ausgezahlt. Bei Empfang der Vergütung müssen Sie eine Quittung mit Angabe Ihres Namens und Ihrer Adresse unter-schreiben. Diese Angaben werden separat von den anderen der von Ihnen erhobenen Daten gespeichert und dienen uns als Nachweis für eventuelle Ausgabenprüfungen. Sie werden spätestens am </w:t>
+        <w:t xml:space="preserve">oder Versuchspersonenstunden (gerundet auf Viertelstunden). Die </w:t>
+      </w:r>
+      <w:ins w:id="15" w:author="Sabrina Gado" w:date="2023-07-13T22:53:00Z">
+        <w:r>
+          <w:rPr>
+            <w:rFonts w:cstheme="minorHAnsi"/>
+          </w:rPr>
+          <w:t xml:space="preserve">monetäre </w:t>
+        </w:r>
+      </w:ins>
+      <w:r>
+        <w:rPr>
+          <w:rFonts w:cstheme="minorHAnsi"/>
+        </w:rPr>
+        <w:t>Vergütung wird Ihnen in bar ausgezahlt. Bei Empfang der Vergütung müssen Sie eine Quittung mit Angabe Ihres Namens und Ihrer Adresse unter</w:t>
+      </w:r>
+      <w:del w:id="16" w:author="Sabrina Gado" w:date="2023-07-13T22:53:00Z">
+        <w:r>
+          <w:rPr>
+            <w:rFonts w:cstheme="minorHAnsi"/>
+          </w:rPr>
+          <w:delText>-</w:delText>
+        </w:r>
+      </w:del>
+      <w:r>
+        <w:rPr>
+          <w:rFonts w:cstheme="minorHAnsi"/>
+        </w:rPr>
+        <w:t xml:space="preserve">schreiben. Diese Angaben werden separat von den anderen </w:t>
+      </w:r>
+      <w:del w:id="17" w:author="Sabrina Gado" w:date="2023-07-13T22:53:00Z">
+        <w:r>
+          <w:rPr>
+            <w:rFonts w:cstheme="minorHAnsi"/>
+          </w:rPr>
+          <w:delText xml:space="preserve">der </w:delText>
+        </w:r>
+      </w:del>
+      <w:r>
+        <w:rPr>
+          <w:rFonts w:cstheme="minorHAnsi"/>
+        </w:rPr>
+        <w:t xml:space="preserve">von Ihnen erhobenen Daten gespeichert und dienen uns als Nachweis für eventuelle Ausgabenprüfungen. Sie werden spätestens am </w:t>
       </w:r>
       <w:r>
         <w:rPr>
@@ -1686,7 +1844,7 @@
           <w:b/>
           <w:lang w:eastAsia="de-DE"/>
         </w:rPr>
-        <w:t>Versuchsleitung und Projektverantwortlicher</w:t>
+        <w:t>Versuchsleitung und Projektverantwortliche</w:t>
       </w:r>
     </w:p>
     <w:tbl>
@@ -1735,7 +1893,7 @@
                 <w:szCs w:val="20"/>
               </w:rPr>
             </w:pPr>
-            <w:bookmarkStart w:id="2" w:name="_Hlk129615087"/>
+            <w:bookmarkStart w:id="18" w:name="_Hlk129615087"/>
             <w:r>
               <w:rPr>
                 <w:rFonts w:ascii="Calibri" w:hAnsi="Calibri" w:cs="Calibri"/>
@@ -1902,7 +2060,6 @@
                 <w:color w:val="000000"/>
                 <w:sz w:val="20"/>
                 <w:szCs w:val="20"/>
-                <w:lang w:val="en-US"/>
               </w:rPr>
             </w:pPr>
             <w:r>
@@ -1911,14 +2068,10 @@
                 <w:color w:val="000000"/>
                 <w:sz w:val="20"/>
                 <w:szCs w:val="20"/>
-                <w:lang w:val="en-US"/>
               </w:rPr>
               <w:t xml:space="preserve">Tel.: +49 931 </w:t>
             </w:r>
             <w:r>
-              <w:rPr>
-                <w:lang w:val="en-US"/>
-              </w:rPr>
               <w:t>31-83948</w:t>
             </w:r>
           </w:p>
@@ -2216,7 +2369,7 @@
         </w:tc>
       </w:tr>
     </w:tbl>
-    <w:bookmarkEnd w:id="2"/>
+    <w:bookmarkEnd w:id="18"/>
     <w:p>
       <w:pPr>
         <w:spacing w:after="120" w:line="240" w:lineRule="auto"/>
@@ -3828,6 +3981,14 @@
   </w:num>
   <w:numIdMacAtCleanup w:val="7"/>
 </w:numbering>
+</file>
+
+<file path=word/people.xml><?xml version="1.0" encoding="utf-8"?>
+<w15:people xmlns:wpc="http://schemas.microsoft.com/office/word/2010/wordprocessingCanvas" xmlns:cx="http://schemas.microsoft.com/office/drawing/2014/chartex" xmlns:cx1="http://schemas.microsoft.com/office/drawing/2015/9/8/chartex" xmlns:cx2="http://schemas.microsoft.com/office/drawing/2015/10/21/chartex" xmlns:cx3="http://schemas.microsoft.com/office/drawing/2016/5/9/chartex" xmlns:cx4="http://schemas.microsoft.com/office/drawing/2016/5/10/chartex" xmlns:cx5="http://schemas.microsoft.com/office/drawing/2016/5/11/chartex" xmlns:cx6="http://schemas.microsoft.com/office/drawing/2016/5/12/chartex" xmlns:cx7="http://schemas.microsoft.com/office/drawing/2016/5/13/chartex" xmlns:cx8="http://schemas.microsoft.com/office/drawing/2016/5/14/chartex" xmlns:mc="http://schemas.openxmlformats.org/markup-compatibility/2006" xmlns:aink="http://schemas.microsoft.com/office/drawing/2016/ink" xmlns:am3d="http://schemas.microsoft.com/office/drawing/2017/model3d" xmlns:o="urn:schemas-microsoft-com:office:office" xmlns:oel="http://schemas.microsoft.com/office/2019/extlst" xmlns:r="http://schemas.openxmlformats.org/officeDocument/2006/relationships" xmlns:m="http://schemas.openxmlformats.org/officeDocument/2006/math" xmlns:v="urn:schemas-microsoft-com:vml" xmlns:wp14="http://schemas.microsoft.com/office/word/2010/wordprocessingDrawing" xmlns:wp="http://schemas.openxmlformats.org/drawingml/2006/wordprocessingDrawing" xmlns:w10="urn:schemas-microsoft-com:office:word" xmlns:w="http://schemas.openxmlformats.org/wordprocessingml/2006/main" xmlns:w14="http://schemas.microsoft.com/office/word/2010/wordml" xmlns:w15="http://schemas.microsoft.com/office/word/2012/wordml" xmlns:w16cex="http://schemas.microsoft.com/office/word/2018/wordml/cex" xmlns:w16cid="http://schemas.microsoft.com/office/word/2016/wordml/cid" xmlns:w16="http://schemas.microsoft.com/office/word/2018/wordml" xmlns:w16sdtdh="http://schemas.microsoft.com/office/word/2020/wordml/sdtdatahash" xmlns:w16se="http://schemas.microsoft.com/office/word/2015/wordml/symex" xmlns:wpg="http://schemas.microsoft.com/office/word/2010/wordprocessingGroup" xmlns:wpi="http://schemas.microsoft.com/office/word/2010/wordprocessingInk" xmlns:wne="http://schemas.microsoft.com/office/word/2006/wordml" xmlns:wps="http://schemas.microsoft.com/office/word/2010/wordprocessingShape" mc:Ignorable="w14 w15 w16se w16cid w16 w16cex w16sdtdh wp14">
+  <w15:person w15:author="Sabrina Gado">
+    <w15:presenceInfo w15:providerId="AD" w15:userId="S::sabrina.gado@uni-wuerzburg.de::b02c5e29-bebb-43b5-90d9-3b41f2f629d0"/>
+  </w15:person>
+</w15:people>
 </file>
 
 <file path=word/styles.xml><?xml version="1.0" encoding="utf-8"?>
